--- a/19127135_19127302.docx
+++ b/19127135_19127302.docx
@@ -3,11 +3,14 @@
 <w:document xmlns:wpc="http://schemas.microsoft.com/office/word/2010/wordprocessingCanvas" xmlns:cx="http://schemas.microsoft.com/office/drawing/2014/chartex" xmlns:cx1="http://schemas.microsoft.com/office/drawing/2015/9/8/chartex" xmlns:cx2="http://schemas.microsoft.com/office/drawing/2015/10/21/chartex" xmlns:cx3="http://schemas.microsoft.com/office/drawing/2016/5/9/chartex" xmlns:cx4="http://schemas.microsoft.com/office/drawing/2016/5/10/chartex" xmlns:cx5="http://schemas.microsoft.com/office/drawing/2016/5/11/chartex" xmlns:cx6="http://schemas.microsoft.com/office/drawing/2016/5/12/chartex" xmlns:cx7="http://schemas.microsoft.com/office/drawing/2016/5/13/chartex" xmlns:cx8="http://schemas.microsoft.com/office/drawing/2016/5/14/chartex" xmlns:mc="http://schemas.openxmlformats.org/markup-compatibility/2006" xmlns:aink="http://schemas.microsoft.com/office/drawing/2016/ink" xmlns:am3d="http://schemas.microsoft.com/office/drawing/2017/model3d" xmlns:o="urn:schemas-microsoft-com:office:office" xmlns:r="http://schemas.openxmlformats.org/officeDocument/2006/relationships" xmlns:m="http://schemas.openxmlformats.org/officeDocument/2006/math" xmlns:v="urn:schemas-microsoft-com:vml" xmlns:wp14="http://schemas.microsoft.com/office/word/2010/wordprocessingDrawing" xmlns:wp="http://schemas.openxmlformats.org/drawingml/2006/wordprocessingDrawing" xmlns:w10="urn:schemas-microsoft-com:office:word" xmlns:w="http://schemas.openxmlformats.org/wordprocessingml/2006/main" xmlns:w14="http://schemas.microsoft.com/office/word/2010/wordml" xmlns:w15="http://schemas.microsoft.com/office/word/2012/wordml" xmlns:w16cex="http://schemas.microsoft.com/office/word/2018/wordml/cex" xmlns:w16cid="http://schemas.microsoft.com/office/word/2016/wordml/cid" xmlns:w16="http://schemas.microsoft.com/office/word/2018/wordml" xmlns:w16se="http://schemas.microsoft.com/office/word/2015/wordml/symex" xmlns:wpg="http://schemas.microsoft.com/office/word/2010/wordprocessingGroup" xmlns:wpi="http://schemas.microsoft.com/office/word/2010/wordprocessingInk" xmlns:wne="http://schemas.microsoft.com/office/word/2006/wordml" xmlns:wps="http://schemas.microsoft.com/office/word/2010/wordprocessingShape" mc:Ignorable="w14 w15 w16se w16cid w16 w16cex wp14">
   <w:body>
     <w:p>
-      <w:pPr>
-        <w:rPr>
-          <w:lang w:val="vi-VN"/>
-        </w:rPr>
-      </w:pPr>
+      <w:r>
+        <w:t>Phạm Bảo Hân 19127135</w:t>
+      </w:r>
+    </w:p>
+    <w:p>
+      <w:r>
+        <w:t>Phạm Đoàn Ngọc Trinh 19127302</w:t>
+      </w:r>
     </w:p>
     <w:p>
       <w:r>
@@ -15,15 +18,7 @@
       </w:r>
     </w:p>
     <w:p>
-      <w:pPr>
-        <w:rPr>
-          <w:noProof/>
-        </w:rPr>
-      </w:pPr>
-      <w:r>
-        <w:rPr>
-          <w:noProof/>
-        </w:rPr>
+      <w:r>
         <w:t>Application implementation:</w:t>
       </w:r>
     </w:p>
@@ -32,16 +27,10 @@
         <w:pStyle w:val="ListParagraph"/>
         <w:numPr>
           <w:ilvl w:val="0"/>
-          <w:numId w:val="4"/>
+          <w:numId w:val="1"/>
         </w:numPr>
-        <w:rPr>
-          <w:noProof/>
-        </w:rPr>
-      </w:pPr>
-      <w:r>
-        <w:rPr>
-          <w:noProof/>
-        </w:rPr>
+      </w:pPr>
+      <w:r>
         <w:t>Open packet tracer, add devices ( router 1841, switch, PC0, PC1, PC2)</w:t>
       </w:r>
     </w:p>
@@ -50,16 +39,10 @@
         <w:pStyle w:val="ListParagraph"/>
         <w:numPr>
           <w:ilvl w:val="0"/>
-          <w:numId w:val="4"/>
+          <w:numId w:val="1"/>
         </w:numPr>
-        <w:rPr>
-          <w:noProof/>
-        </w:rPr>
-      </w:pPr>
-      <w:r>
-        <w:rPr>
-          <w:noProof/>
-        </w:rPr>
+      </w:pPr>
+      <w:r>
         <w:t>Setting for your router in CLI</w:t>
       </w:r>
     </w:p>
@@ -68,16 +51,10 @@
         <w:pStyle w:val="ListParagraph"/>
         <w:numPr>
           <w:ilvl w:val="0"/>
-          <w:numId w:val="4"/>
+          <w:numId w:val="1"/>
         </w:numPr>
-        <w:rPr>
-          <w:noProof/>
-        </w:rPr>
-      </w:pPr>
-      <w:r>
-        <w:rPr>
-          <w:noProof/>
-        </w:rPr>
+      </w:pPr>
+      <w:r>
         <w:t xml:space="preserve">Types in CLI: </w:t>
       </w:r>
     </w:p>
@@ -88,7 +65,6 @@
           <w:rFonts w:ascii="Courier New" w:hAnsi="Courier New" w:cs="Courier New"/>
           <w:i/>
           <w:iCs/>
-          <w:noProof/>
         </w:rPr>
       </w:pPr>
       <w:r>
@@ -96,7 +72,6 @@
           <w:rFonts w:ascii="Courier New" w:hAnsi="Courier New" w:cs="Courier New"/>
           <w:i/>
           <w:iCs/>
-          <w:noProof/>
         </w:rPr>
         <w:t>Router&gt;enable</w:t>
       </w:r>
@@ -108,7 +83,6 @@
           <w:rFonts w:ascii="Courier New" w:hAnsi="Courier New" w:cs="Courier New"/>
           <w:i/>
           <w:iCs/>
-          <w:noProof/>
         </w:rPr>
       </w:pPr>
       <w:r>
@@ -116,7 +90,6 @@
           <w:rFonts w:ascii="Courier New" w:hAnsi="Courier New" w:cs="Courier New"/>
           <w:i/>
           <w:iCs/>
-          <w:noProof/>
         </w:rPr>
         <w:t>Router#configure terminal</w:t>
       </w:r>
@@ -128,7 +101,6 @@
           <w:rFonts w:ascii="Courier New" w:hAnsi="Courier New" w:cs="Courier New"/>
           <w:i/>
           <w:iCs/>
-          <w:noProof/>
         </w:rPr>
       </w:pPr>
       <w:r>
@@ -136,7 +108,6 @@
           <w:rFonts w:ascii="Courier New" w:hAnsi="Courier New" w:cs="Courier New"/>
           <w:i/>
           <w:iCs/>
-          <w:noProof/>
         </w:rPr>
         <w:t>Router(config)#</w:t>
       </w:r>
@@ -148,7 +119,6 @@
           <w:rFonts w:ascii="Courier New" w:hAnsi="Courier New" w:cs="Courier New"/>
           <w:i/>
           <w:iCs/>
-          <w:noProof/>
         </w:rPr>
       </w:pPr>
       <w:r>
@@ -156,7 +126,6 @@
           <w:rFonts w:ascii="Courier New" w:hAnsi="Courier New" w:cs="Courier New"/>
           <w:i/>
           <w:iCs/>
-          <w:noProof/>
         </w:rPr>
         <w:t>Router(config)# int fa0/0</w:t>
       </w:r>
@@ -168,7 +137,6 @@
           <w:rFonts w:ascii="Courier New" w:hAnsi="Courier New" w:cs="Courier New"/>
           <w:i/>
           <w:iCs/>
-          <w:noProof/>
         </w:rPr>
       </w:pPr>
       <w:r>
@@ -176,7 +144,6 @@
           <w:rFonts w:ascii="Courier New" w:hAnsi="Courier New" w:cs="Courier New"/>
           <w:i/>
           <w:iCs/>
-          <w:noProof/>
         </w:rPr>
         <w:t>Router (config-if)#ip address 192.168.10.1 255.255.255.0</w:t>
       </w:r>
@@ -188,7 +155,6 @@
           <w:rFonts w:ascii="Courier New" w:hAnsi="Courier New" w:cs="Courier New"/>
           <w:i/>
           <w:iCs/>
-          <w:noProof/>
         </w:rPr>
       </w:pPr>
       <w:r>
@@ -196,7 +162,6 @@
           <w:rFonts w:ascii="Courier New" w:hAnsi="Courier New" w:cs="Courier New"/>
           <w:i/>
           <w:iCs/>
-          <w:noProof/>
         </w:rPr>
         <w:t>Router (config-if)#exit</w:t>
       </w:r>
@@ -208,7 +173,6 @@
           <w:rFonts w:ascii="Courier New" w:hAnsi="Courier New" w:cs="Courier New"/>
           <w:i/>
           <w:iCs/>
-          <w:noProof/>
         </w:rPr>
       </w:pPr>
       <w:r>
@@ -216,7 +180,6 @@
           <w:rFonts w:ascii="Courier New" w:hAnsi="Courier New" w:cs="Courier New"/>
           <w:i/>
           <w:iCs/>
-          <w:noProof/>
         </w:rPr>
         <w:t>Router (config-if)#ip dhcp pool dhclab</w:t>
       </w:r>
@@ -228,7 +191,6 @@
           <w:rFonts w:ascii="Courier New" w:hAnsi="Courier New" w:cs="Courier New"/>
           <w:i/>
           <w:iCs/>
-          <w:noProof/>
         </w:rPr>
       </w:pPr>
       <w:r>
@@ -236,7 +198,6 @@
           <w:rFonts w:ascii="Courier New" w:hAnsi="Courier New" w:cs="Courier New"/>
           <w:i/>
           <w:iCs/>
-          <w:noProof/>
         </w:rPr>
         <w:t>Router(dhcp-config)# network 192.168.10.0 255.255.255.0</w:t>
       </w:r>
@@ -248,7 +209,6 @@
           <w:rFonts w:ascii="Courier New" w:hAnsi="Courier New" w:cs="Courier New"/>
           <w:i/>
           <w:iCs/>
-          <w:noProof/>
         </w:rPr>
       </w:pPr>
       <w:r>
@@ -256,7 +216,6 @@
           <w:rFonts w:ascii="Courier New" w:hAnsi="Courier New" w:cs="Courier New"/>
           <w:i/>
           <w:iCs/>
-          <w:noProof/>
         </w:rPr>
         <w:t>Router(dhcp-config)#default-router 192.168.10.1</w:t>
       </w:r>
@@ -268,7 +227,6 @@
           <w:rFonts w:ascii="Courier New" w:hAnsi="Courier New" w:cs="Courier New"/>
           <w:i/>
           <w:iCs/>
-          <w:noProof/>
         </w:rPr>
       </w:pPr>
       <w:r>
@@ -276,7 +234,6 @@
           <w:rFonts w:ascii="Courier New" w:hAnsi="Courier New" w:cs="Courier New"/>
           <w:i/>
           <w:iCs/>
-          <w:noProof/>
         </w:rPr>
         <w:t>Router(dhcp-config)#dns-server 192.168.10.2</w:t>
       </w:r>
@@ -288,7 +245,6 @@
           <w:rFonts w:ascii="Courier New" w:hAnsi="Courier New" w:cs="Courier New"/>
           <w:i/>
           <w:iCs/>
-          <w:noProof/>
         </w:rPr>
       </w:pPr>
       <w:r>
@@ -296,7 +252,6 @@
           <w:rFonts w:ascii="Courier New" w:hAnsi="Courier New" w:cs="Courier New"/>
           <w:i/>
           <w:iCs/>
-          <w:noProof/>
         </w:rPr>
         <w:t>Router(dhcp-config)# exit</w:t>
       </w:r>
@@ -308,7 +263,6 @@
           <w:rFonts w:ascii="Courier New" w:hAnsi="Courier New" w:cs="Courier New"/>
           <w:i/>
           <w:iCs/>
-          <w:noProof/>
         </w:rPr>
       </w:pPr>
       <w:r>
@@ -316,7 +270,6 @@
           <w:rFonts w:ascii="Courier New" w:hAnsi="Courier New" w:cs="Courier New"/>
           <w:i/>
           <w:iCs/>
-          <w:noProof/>
         </w:rPr>
         <w:t>Router(config)# ip dhcp excluded-address 192.168.10.1 192.168.10.10</w:t>
       </w:r>
@@ -328,7 +281,6 @@
           <w:rFonts w:ascii="Courier New" w:hAnsi="Courier New" w:cs="Courier New"/>
           <w:i/>
           <w:iCs/>
-          <w:noProof/>
         </w:rPr>
       </w:pPr>
       <w:r>
@@ -336,7 +288,6 @@
           <w:rFonts w:ascii="Courier New" w:hAnsi="Courier New" w:cs="Courier New"/>
           <w:i/>
           <w:iCs/>
-          <w:noProof/>
         </w:rPr>
         <w:t>Router(config)#ip dhcp excluded-address 192.168.10.248 192.168.10.254</w:t>
       </w:r>
@@ -348,7 +299,6 @@
           <w:rFonts w:ascii="Courier New" w:hAnsi="Courier New" w:cs="Courier New"/>
           <w:i/>
           <w:iCs/>
-          <w:noProof/>
         </w:rPr>
       </w:pPr>
       <w:r>
@@ -356,7 +306,6 @@
           <w:rFonts w:ascii="Courier New" w:hAnsi="Courier New" w:cs="Courier New"/>
           <w:i/>
           <w:iCs/>
-          <w:noProof/>
         </w:rPr>
         <w:t>Router(config)#exit</w:t>
       </w:r>
@@ -368,7 +317,6 @@
           <w:rFonts w:ascii="Courier New" w:hAnsi="Courier New" w:cs="Courier New"/>
           <w:i/>
           <w:iCs/>
-          <w:noProof/>
         </w:rPr>
       </w:pPr>
       <w:r>
@@ -376,7 +324,6 @@
           <w:rFonts w:ascii="Courier New" w:hAnsi="Courier New" w:cs="Courier New"/>
           <w:i/>
           <w:iCs/>
-          <w:noProof/>
         </w:rPr>
         <w:t xml:space="preserve">Router(config)#wr </w:t>
       </w:r>
@@ -388,7 +335,6 @@
           <w:rFonts w:ascii="Courier New" w:hAnsi="Courier New" w:cs="Courier New"/>
           <w:i/>
           <w:iCs/>
-          <w:noProof/>
         </w:rPr>
       </w:pPr>
     </w:p>
@@ -397,103 +343,52 @@
         <w:pStyle w:val="ListParagraph"/>
         <w:numPr>
           <w:ilvl w:val="0"/>
-          <w:numId w:val="4"/>
+          <w:numId w:val="1"/>
         </w:numPr>
-        <w:rPr>
-          <w:noProof/>
-        </w:rPr>
-      </w:pPr>
-      <w:r>
-        <w:rPr>
-          <w:noProof/>
-        </w:rPr>
+      </w:pPr>
+      <w:r>
         <w:t>Chờ đến khi các đường nối bật xanh, vào các PC0,PC!, PC2 để kiểm tra</w:t>
       </w:r>
     </w:p>
     <w:p>
       <w:pPr>
         <w:pStyle w:val="ListParagraph"/>
-        <w:rPr>
-          <w:noProof/>
-        </w:rPr>
-      </w:pPr>
-      <w:r>
-        <w:rPr>
-          <w:noProof/>
-        </w:rPr>
+      </w:pPr>
+      <w:r>
         <w:t>+ Nhấn vào PC0/1/2</w:t>
       </w:r>
     </w:p>
     <w:p>
       <w:pPr>
         <w:pStyle w:val="ListParagraph"/>
-        <w:rPr>
-          <w:noProof/>
-        </w:rPr>
-      </w:pPr>
-      <w:r>
-        <w:rPr>
-          <w:noProof/>
-        </w:rPr>
+      </w:pPr>
+      <w:r>
         <w:t>+ Vào phần Desktop chọn IP Configuation</w:t>
       </w:r>
     </w:p>
     <w:p>
       <w:pPr>
         <w:pStyle w:val="ListParagraph"/>
-        <w:rPr>
-          <w:noProof/>
-        </w:rPr>
-      </w:pPr>
-      <w:r>
-        <w:rPr>
-          <w:noProof/>
-        </w:rPr>
+      </w:pPr>
+      <w:r>
         <w:t>+ Chuyển từ Static sang DHCP (Nếu DHCP sẵn thì chọn static rồi chọn DHCP)</w:t>
       </w:r>
     </w:p>
     <w:p>
       <w:pPr>
         <w:pStyle w:val="ListParagraph"/>
-        <w:rPr>
-          <w:noProof/>
-        </w:rPr>
       </w:pPr>
     </w:p>
     <w:p>
       <w:pPr>
         <w:pStyle w:val="ListParagraph"/>
-        <w:rPr>
-          <w:noProof/>
-        </w:rPr>
-      </w:pPr>
-      <w:r>
-        <w:rPr>
-          <w:noProof/>
-        </w:rPr>
-        <w:t xml:space="preserve">Answer </w:t>
-      </w:r>
-      <w:r>
-        <w:rPr>
-          <w:noProof/>
-        </w:rPr>
-        <w:t>questions:</w:t>
-      </w:r>
-    </w:p>
-    <w:p>
-      <w:pPr>
-        <w:rPr>
-          <w:noProof/>
-        </w:rPr>
-      </w:pPr>
-    </w:p>
-    <w:p>
-      <w:pPr>
-        <w:rPr>
-          <w:noProof/>
-        </w:rPr>
-      </w:pPr>
-    </w:p>
+      </w:pPr>
+      <w:r>
+        <w:t>Answer questions:</w:t>
+      </w:r>
+    </w:p>
+    <w:p/>
+    <w:p/>
     <w:p>
       <w:r>
         <w:rPr>
@@ -501,7 +396,7 @@
         </w:rPr>
         <w:lastRenderedPageBreak/>
         <w:drawing>
-          <wp:inline distT="0" distB="0" distL="0" distR="0" wp14:anchorId="17533115" wp14:editId="0EA2FADD">
+          <wp:inline distT="0" distB="0" distL="0" distR="0" wp14:anchorId="2E98CF7A" wp14:editId="375C43ED">
             <wp:extent cx="5632450" cy="3060700"/>
             <wp:effectExtent l="0" t="0" r="6350" b="6350"/>
             <wp:docPr id="1" name="Picture 1" descr="Graphical user interface&#10;&#10;Description automatically generated"/>
@@ -513,10 +408,12 @@
                 <pic:pic xmlns:pic="http://schemas.openxmlformats.org/drawingml/2006/picture">
                   <pic:nvPicPr>
                     <pic:cNvPr id="1" name="Picture 1" descr="Graphical user interface&#10;&#10;Description automatically generated"/>
-                    <pic:cNvPicPr/>
+                    <pic:cNvPicPr>
+                      <a:picLocks noChangeAspect="1"/>
+                    </pic:cNvPicPr>
                   </pic:nvPicPr>
-                  <pic:blipFill rotWithShape="1">
-                    <a:blip r:embed="rId7" cstate="print">
+                  <pic:blipFill>
+                    <a:blip r:embed="rId8" cstate="print">
                       <a:extLst>
                         <a:ext uri="{28A0092B-C50C-407E-A947-70E740481C1C}">
                           <a14:useLocalDpi xmlns:a14="http://schemas.microsoft.com/office/drawing/2010/main" val="0"/>
@@ -524,9 +421,11 @@
                       </a:extLst>
                     </a:blip>
                     <a:srcRect l="5128" t="6838" r="107" b="10770"/>
-                    <a:stretch/>
+                    <a:stretch>
+                      <a:fillRect/>
+                    </a:stretch>
                   </pic:blipFill>
-                  <pic:spPr bwMode="auto">
+                  <pic:spPr>
                     <a:xfrm>
                       <a:off x="0" y="0"/>
                       <a:ext cx="5632450" cy="3060700"/>
@@ -537,11 +436,6 @@
                     <a:ln>
                       <a:noFill/>
                     </a:ln>
-                    <a:extLst>
-                      <a:ext uri="{53640926-AAD7-44D8-BBD7-CCE9431645EC}">
-                        <a14:shadowObscured xmlns:a14="http://schemas.microsoft.com/office/drawing/2010/main"/>
-                      </a:ext>
-                    </a:extLst>
                   </pic:spPr>
                 </pic:pic>
               </a:graphicData>
@@ -581,26 +475,25 @@
         <w:rPr>
           <w:i/>
           <w:iCs/>
+        </w:rPr>
+      </w:pPr>
+    </w:p>
+    <w:p>
+      <w:pPr>
+        <w:jc w:val="center"/>
+        <w:rPr>
+          <w:i/>
+          <w:iCs/>
+        </w:rPr>
+      </w:pPr>
+      <w:r>
+        <w:rPr>
+          <w:i/>
+          <w:iCs/>
           <w:noProof/>
         </w:rPr>
-      </w:pPr>
-    </w:p>
-    <w:p>
-      <w:pPr>
-        <w:jc w:val="center"/>
-        <w:rPr>
-          <w:i/>
-          <w:iCs/>
-        </w:rPr>
-      </w:pPr>
-      <w:r>
-        <w:rPr>
-          <w:i/>
-          <w:iCs/>
-          <w:noProof/>
-        </w:rPr>
         <w:drawing>
-          <wp:inline distT="0" distB="0" distL="0" distR="0" wp14:anchorId="273F2A49" wp14:editId="74012214">
+          <wp:inline distT="0" distB="0" distL="0" distR="0" wp14:anchorId="69A6B54F" wp14:editId="3B868C37">
             <wp:extent cx="5638800" cy="3124200"/>
             <wp:effectExtent l="0" t="0" r="0" b="0"/>
             <wp:docPr id="2" name="Picture 2" descr="Graphical user interface&#10;&#10;Description automatically generated"/>
@@ -612,10 +505,12 @@
                 <pic:pic xmlns:pic="http://schemas.openxmlformats.org/drawingml/2006/picture">
                   <pic:nvPicPr>
                     <pic:cNvPr id="2" name="Picture 2" descr="Graphical user interface&#10;&#10;Description automatically generated"/>
-                    <pic:cNvPicPr/>
+                    <pic:cNvPicPr>
+                      <a:picLocks noChangeAspect="1"/>
+                    </pic:cNvPicPr>
                   </pic:nvPicPr>
-                  <pic:blipFill rotWithShape="1">
-                    <a:blip r:embed="rId8" cstate="print">
+                  <pic:blipFill>
+                    <a:blip r:embed="rId9" cstate="print">
                       <a:extLst>
                         <a:ext uri="{28A0092B-C50C-407E-A947-70E740481C1C}">
                           <a14:useLocalDpi xmlns:a14="http://schemas.microsoft.com/office/drawing/2010/main" val="0"/>
@@ -623,9 +518,11 @@
                       </a:extLst>
                     </a:blip>
                     <a:srcRect l="5128" t="5983" b="9915"/>
-                    <a:stretch/>
+                    <a:stretch>
+                      <a:fillRect/>
+                    </a:stretch>
                   </pic:blipFill>
-                  <pic:spPr bwMode="auto">
+                  <pic:spPr>
                     <a:xfrm>
                       <a:off x="0" y="0"/>
                       <a:ext cx="5638800" cy="3124200"/>
@@ -636,11 +533,6 @@
                     <a:ln>
                       <a:noFill/>
                     </a:ln>
-                    <a:extLst>
-                      <a:ext uri="{53640926-AAD7-44D8-BBD7-CCE9431645EC}">
-                        <a14:shadowObscured xmlns:a14="http://schemas.microsoft.com/office/drawing/2010/main"/>
-                      </a:ext>
-                    </a:extLst>
                   </pic:spPr>
                 </pic:pic>
               </a:graphicData>
@@ -662,14 +554,7 @@
           <w:i/>
           <w:iCs/>
         </w:rPr>
-        <w:t>PC</w:t>
-      </w:r>
-      <w:r>
-        <w:rPr>
-          <w:i/>
-          <w:iCs/>
-        </w:rPr>
-        <w:t>1</w:t>
+        <w:t>PC1</w:t>
       </w:r>
     </w:p>
     <w:p>
@@ -678,7 +563,6 @@
         <w:rPr>
           <w:i/>
           <w:iCs/>
-          <w:noProof/>
         </w:rPr>
       </w:pPr>
     </w:p>
@@ -698,7 +582,7 @@
         </w:rPr>
         <w:lastRenderedPageBreak/>
         <w:drawing>
-          <wp:inline distT="0" distB="0" distL="0" distR="0" wp14:anchorId="15F98227" wp14:editId="7FA8213B">
+          <wp:inline distT="0" distB="0" distL="0" distR="0" wp14:anchorId="33BDDEC4" wp14:editId="1617D54E">
             <wp:extent cx="5619750" cy="3136900"/>
             <wp:effectExtent l="0" t="0" r="0" b="6350"/>
             <wp:docPr id="3" name="Picture 3" descr="Graphical user interface&#10;&#10;Description automatically generated"/>
@@ -710,10 +594,12 @@
                 <pic:pic xmlns:pic="http://schemas.openxmlformats.org/drawingml/2006/picture">
                   <pic:nvPicPr>
                     <pic:cNvPr id="3" name="Picture 3" descr="Graphical user interface&#10;&#10;Description automatically generated"/>
-                    <pic:cNvPicPr/>
+                    <pic:cNvPicPr>
+                      <a:picLocks noChangeAspect="1"/>
+                    </pic:cNvPicPr>
                   </pic:nvPicPr>
-                  <pic:blipFill rotWithShape="1">
-                    <a:blip r:embed="rId9" cstate="print">
+                  <pic:blipFill>
+                    <a:blip r:embed="rId10" cstate="print">
                       <a:extLst>
                         <a:ext uri="{28A0092B-C50C-407E-A947-70E740481C1C}">
                           <a14:useLocalDpi xmlns:a14="http://schemas.microsoft.com/office/drawing/2010/main" val="0"/>
@@ -721,9 +607,11 @@
                       </a:extLst>
                     </a:blip>
                     <a:srcRect l="5449" t="5574" b="10980"/>
-                    <a:stretch/>
+                    <a:stretch>
+                      <a:fillRect/>
+                    </a:stretch>
                   </pic:blipFill>
-                  <pic:spPr bwMode="auto">
+                  <pic:spPr>
                     <a:xfrm>
                       <a:off x="0" y="0"/>
                       <a:ext cx="5619750" cy="3136900"/>
@@ -734,11 +622,6 @@
                     <a:ln>
                       <a:noFill/>
                     </a:ln>
-                    <a:extLst>
-                      <a:ext uri="{53640926-AAD7-44D8-BBD7-CCE9431645EC}">
-                        <a14:shadowObscured xmlns:a14="http://schemas.microsoft.com/office/drawing/2010/main"/>
-                      </a:ext>
-                    </a:extLst>
                   </pic:spPr>
                 </pic:pic>
               </a:graphicData>
@@ -760,35 +643,20 @@
           <w:i/>
           <w:iCs/>
         </w:rPr>
-        <w:t>PC</w:t>
-      </w:r>
-      <w:r>
-        <w:rPr>
-          <w:i/>
-          <w:iCs/>
-        </w:rPr>
-        <w:t>2</w:t>
-      </w:r>
-    </w:p>
-    <w:p>
-      <w:pPr>
-        <w:rPr>
-          <w:i/>
-          <w:iCs/>
-        </w:rPr>
-      </w:pPr>
-    </w:p>
-    <w:p>
-      <w:r>
-        <w:t xml:space="preserve">What </w:t>
-      </w:r>
-      <w:proofErr w:type="gramStart"/>
-      <w:r>
-        <w:t>is</w:t>
-      </w:r>
-      <w:proofErr w:type="gramEnd"/>
-      <w:r>
-        <w:t xml:space="preserve"> the IP addresses of PC0, PC1, PC2 which were acquired from DHCP?</w:t>
+        <w:t>PC2</w:t>
+      </w:r>
+    </w:p>
+    <w:p>
+      <w:pPr>
+        <w:rPr>
+          <w:i/>
+          <w:iCs/>
+        </w:rPr>
+      </w:pPr>
+    </w:p>
+    <w:p>
+      <w:r>
+        <w:t>What is the IP addresses of PC0, PC1, PC2 which were acquired from DHCP?</w:t>
       </w:r>
     </w:p>
     <w:p>
@@ -804,13 +672,7 @@
         <w:pStyle w:val="ListParagraph"/>
       </w:pPr>
       <w:r>
-        <w:t>PC1:</w:t>
-      </w:r>
-      <w:r>
-        <w:t xml:space="preserve"> </w:t>
-      </w:r>
-      <w:r>
-        <w:t>192.168.10.13</w:t>
+        <w:t>PC1: 192.168.10.13</w:t>
       </w:r>
     </w:p>
     <w:p>
@@ -818,27 +680,13 @@
         <w:pStyle w:val="ListParagraph"/>
       </w:pPr>
       <w:r>
-        <w:t>PC2:</w:t>
-      </w:r>
-      <w:r>
-        <w:t xml:space="preserve"> </w:t>
-      </w:r>
-      <w:r>
-        <w:t>192.168.10.14</w:t>
+        <w:t>PC2: 192.168.10.14</w:t>
       </w:r>
     </w:p>
     <w:p/>
     <w:p>
       <w:r>
-        <w:t xml:space="preserve">What </w:t>
-      </w:r>
-      <w:proofErr w:type="gramStart"/>
-      <w:r>
-        <w:t>is</w:t>
-      </w:r>
-      <w:proofErr w:type="gramEnd"/>
-      <w:r>
-        <w:t xml:space="preserve"> the gateway addresses of PC0, PC1, PC2?</w:t>
+        <w:t>What is the gateway addresses of PC0, PC1, PC2?</w:t>
       </w:r>
     </w:p>
     <w:p>
@@ -854,13 +702,7 @@
         <w:pStyle w:val="ListParagraph"/>
       </w:pPr>
       <w:r>
-        <w:t>PC1:</w:t>
-      </w:r>
-      <w:r>
-        <w:t xml:space="preserve"> </w:t>
-      </w:r>
-      <w:r>
-        <w:t>192.168.10.1</w:t>
+        <w:t>PC1: 192.168.10.1</w:t>
       </w:r>
     </w:p>
     <w:p>
@@ -868,13 +710,7 @@
         <w:pStyle w:val="ListParagraph"/>
       </w:pPr>
       <w:r>
-        <w:t>PC2:</w:t>
-      </w:r>
-      <w:r>
-        <w:t xml:space="preserve"> </w:t>
-      </w:r>
-      <w:r>
-        <w:t>192.168.10.1</w:t>
+        <w:t>PC2: 192.168.10.1</w:t>
       </w:r>
     </w:p>
     <w:p/>
@@ -896,13 +732,7 @@
         <w:pStyle w:val="ListParagraph"/>
       </w:pPr>
       <w:r>
-        <w:t>PC1:</w:t>
-      </w:r>
-      <w:r>
-        <w:t xml:space="preserve"> </w:t>
-      </w:r>
-      <w:r>
-        <w:t>192.168.10.2</w:t>
+        <w:t>PC1: 192.168.10.2</w:t>
       </w:r>
     </w:p>
     <w:p>
@@ -910,13 +740,7 @@
         <w:pStyle w:val="ListParagraph"/>
       </w:pPr>
       <w:r>
-        <w:t>PC2:</w:t>
-      </w:r>
-      <w:r>
-        <w:t xml:space="preserve"> </w:t>
-      </w:r>
-      <w:r>
-        <w:t>192.168.10.2</w:t>
+        <w:t>PC2: 192.168.10.2</w:t>
       </w:r>
     </w:p>
     <w:p/>
@@ -925,17 +749,14 @@
     <w:p>
       <w:r>
         <w:lastRenderedPageBreak/>
-        <w:t>Lab2:</w:t>
-      </w:r>
-      <w:r>
-        <w:t xml:space="preserve"> Static routing implementation</w:t>
+        <w:t>Lab2: Static routing implementation</w:t>
       </w:r>
     </w:p>
     <w:p>
       <w:pPr>
         <w:numPr>
           <w:ilvl w:val="0"/>
-          <w:numId w:val="8"/>
+          <w:numId w:val="2"/>
         </w:numPr>
         <w:spacing w:after="0" w:line="276" w:lineRule="auto"/>
       </w:pPr>
@@ -955,17 +776,9 @@
           <w:noProof/>
         </w:rPr>
         <w:drawing>
-          <wp:anchor distT="0" distB="0" distL="114300" distR="114300" simplePos="0" relativeHeight="251660288" behindDoc="0" locked="0" layoutInCell="1" allowOverlap="1" wp14:anchorId="6F58A714" wp14:editId="21D9C521">
-            <wp:simplePos x="0" y="0"/>
-            <wp:positionH relativeFrom="margin">
-              <wp:posOffset>-330053</wp:posOffset>
-            </wp:positionH>
-            <wp:positionV relativeFrom="paragraph">
-              <wp:posOffset>350422</wp:posOffset>
-            </wp:positionV>
-            <wp:extent cx="6868795" cy="3734435"/>
-            <wp:effectExtent l="0" t="0" r="8255" b="0"/>
-            <wp:wrapTopAndBottom/>
+          <wp:inline distT="0" distB="0" distL="0" distR="0" wp14:anchorId="2B5ECB7B" wp14:editId="2C3FEE34">
+            <wp:extent cx="6721620" cy="4196862"/>
+            <wp:effectExtent l="0" t="0" r="3175" b="0"/>
             <wp:docPr id="12" name="Picture 12"/>
             <wp:cNvGraphicFramePr>
               <a:graphicFrameLocks xmlns:a="http://schemas.openxmlformats.org/drawingml/2006/main" noChangeAspect="1"/>
@@ -974,13 +787,13 @@
               <a:graphicData uri="http://schemas.openxmlformats.org/drawingml/2006/picture">
                 <pic:pic xmlns:pic="http://schemas.openxmlformats.org/drawingml/2006/picture">
                   <pic:nvPicPr>
-                    <pic:cNvPr id="6" name="Picture 6"/>
+                    <pic:cNvPr id="12" name="Picture 12"/>
                     <pic:cNvPicPr>
                       <a:picLocks noChangeAspect="1"/>
                     </pic:cNvPicPr>
                   </pic:nvPicPr>
                   <pic:blipFill>
-                    <a:blip r:embed="rId10" cstate="print">
+                    <a:blip r:embed="rId11" cstate="print">
                       <a:extLst>
                         <a:ext uri="{28A0092B-C50C-407E-A947-70E740481C1C}">
                           <a14:useLocalDpi xmlns:a14="http://schemas.microsoft.com/office/drawing/2010/main" val="0"/>
@@ -995,7 +808,7 @@
                   <pic:spPr>
                     <a:xfrm>
                       <a:off x="0" y="0"/>
-                      <a:ext cx="6868795" cy="3734435"/>
+                      <a:ext cx="6766689" cy="4225002"/>
                     </a:xfrm>
                     <a:prstGeom prst="rect">
                       <a:avLst/>
@@ -1007,38 +820,28 @@
                 </pic:pic>
               </a:graphicData>
             </a:graphic>
-            <wp14:sizeRelH relativeFrom="margin">
-              <wp14:pctWidth>0</wp14:pctWidth>
-            </wp14:sizeRelH>
-            <wp14:sizeRelV relativeFrom="margin">
-              <wp14:pctHeight>0</wp14:pctHeight>
-            </wp14:sizeRelV>
-          </wp:anchor>
+          </wp:inline>
         </w:drawing>
       </w:r>
     </w:p>
-    <w:p/>
     <w:p>
       <w:pPr>
         <w:jc w:val="center"/>
       </w:pPr>
+      <w:r>
+        <w:t>Ping from PC0 to PC2</w:t>
+      </w:r>
+    </w:p>
+    <w:p>
       <w:r>
         <w:rPr>
           <w:noProof/>
         </w:rPr>
         <w:lastRenderedPageBreak/>
         <w:drawing>
-          <wp:anchor distT="0" distB="0" distL="114300" distR="114300" simplePos="0" relativeHeight="251659264" behindDoc="0" locked="0" layoutInCell="1" allowOverlap="1" wp14:anchorId="6BA59C28" wp14:editId="02035291">
-            <wp:simplePos x="0" y="0"/>
-            <wp:positionH relativeFrom="margin">
-              <wp:align>center</wp:align>
-            </wp:positionH>
-            <wp:positionV relativeFrom="paragraph">
-              <wp:posOffset>199390</wp:posOffset>
-            </wp:positionV>
-            <wp:extent cx="6897370" cy="3895725"/>
-            <wp:effectExtent l="0" t="0" r="0" b="9525"/>
-            <wp:wrapTopAndBottom/>
+          <wp:inline distT="0" distB="0" distL="0" distR="0" wp14:anchorId="47763B6B" wp14:editId="2FCA1BE5">
+            <wp:extent cx="6745595" cy="4126523"/>
+            <wp:effectExtent l="0" t="0" r="0" b="7620"/>
             <wp:docPr id="11" name="Picture 11"/>
             <wp:cNvGraphicFramePr>
               <a:graphicFrameLocks xmlns:a="http://schemas.openxmlformats.org/drawingml/2006/main" noChangeAspect="1"/>
@@ -1047,13 +850,13 @@
               <a:graphicData uri="http://schemas.openxmlformats.org/drawingml/2006/picture">
                 <pic:pic xmlns:pic="http://schemas.openxmlformats.org/drawingml/2006/picture">
                   <pic:nvPicPr>
-                    <pic:cNvPr id="1" name="Picture 1"/>
+                    <pic:cNvPr id="11" name="Picture 11"/>
                     <pic:cNvPicPr>
                       <a:picLocks noChangeAspect="1"/>
                     </pic:cNvPicPr>
                   </pic:nvPicPr>
                   <pic:blipFill>
-                    <a:blip r:embed="rId11" cstate="print">
+                    <a:blip r:embed="rId12" cstate="print">
                       <a:extLst>
                         <a:ext uri="{28A0092B-C50C-407E-A947-70E740481C1C}">
                           <a14:useLocalDpi xmlns:a14="http://schemas.microsoft.com/office/drawing/2010/main" val="0"/>
@@ -1068,7 +871,7 @@
                   <pic:spPr>
                     <a:xfrm>
                       <a:off x="0" y="0"/>
-                      <a:ext cx="6897370" cy="3895725"/>
+                      <a:ext cx="6775245" cy="4144661"/>
                     </a:xfrm>
                     <a:prstGeom prst="rect">
                       <a:avLst/>
@@ -1080,20 +883,10 @@
                 </pic:pic>
               </a:graphicData>
             </a:graphic>
-            <wp14:sizeRelH relativeFrom="margin">
-              <wp14:pctWidth>0</wp14:pctWidth>
-            </wp14:sizeRelH>
-            <wp14:sizeRelV relativeFrom="margin">
-              <wp14:pctHeight>0</wp14:pctHeight>
-            </wp14:sizeRelV>
-          </wp:anchor>
+          </wp:inline>
         </w:drawing>
       </w:r>
-      <w:r>
-        <w:t>Ping from PC0 to PC2</w:t>
-      </w:r>
-    </w:p>
-    <w:p/>
+    </w:p>
     <w:p>
       <w:pPr>
         <w:jc w:val="center"/>
@@ -1117,7 +910,7 @@
         <w:pStyle w:val="ListParagraph"/>
         <w:numPr>
           <w:ilvl w:val="0"/>
-          <w:numId w:val="8"/>
+          <w:numId w:val="2"/>
         </w:numPr>
         <w:jc w:val="center"/>
       </w:pPr>
@@ -1136,7 +929,7 @@
         </w:rPr>
         <w:lastRenderedPageBreak/>
         <w:drawing>
-          <wp:inline distT="0" distB="0" distL="0" distR="0" wp14:anchorId="48163645" wp14:editId="172CD0A2">
+          <wp:inline distT="0" distB="0" distL="0" distR="0" wp14:anchorId="79D34C17" wp14:editId="3A1B0006">
             <wp:extent cx="6667500" cy="4328160"/>
             <wp:effectExtent l="0" t="0" r="0" b="0"/>
             <wp:docPr id="13" name="Picture 13"/>
@@ -1147,15 +940,19 @@
               <a:graphicData uri="http://schemas.openxmlformats.org/drawingml/2006/picture">
                 <pic:pic xmlns:pic="http://schemas.openxmlformats.org/drawingml/2006/picture">
                   <pic:nvPicPr>
-                    <pic:cNvPr id="1" name=""/>
-                    <pic:cNvPicPr/>
+                    <pic:cNvPr id="13" name="Picture 13"/>
+                    <pic:cNvPicPr>
+                      <a:picLocks noChangeAspect="1"/>
+                    </pic:cNvPicPr>
                   </pic:nvPicPr>
-                  <pic:blipFill rotWithShape="1">
-                    <a:blip r:embed="rId12"/>
+                  <pic:blipFill>
+                    <a:blip r:embed="rId13"/>
                     <a:srcRect b="4729"/>
-                    <a:stretch/>
+                    <a:stretch>
+                      <a:fillRect/>
+                    </a:stretch>
                   </pic:blipFill>
-                  <pic:spPr bwMode="auto">
+                  <pic:spPr>
                     <a:xfrm>
                       <a:off x="0" y="0"/>
                       <a:ext cx="6667500" cy="4328160"/>
@@ -1166,11 +963,6 @@
                     <a:ln>
                       <a:noFill/>
                     </a:ln>
-                    <a:extLst>
-                      <a:ext uri="{53640926-AAD7-44D8-BBD7-CCE9431645EC}">
-                        <a14:shadowObscured xmlns:a14="http://schemas.microsoft.com/office/drawing/2010/main"/>
-                      </a:ext>
-                    </a:extLst>
                   </pic:spPr>
                 </pic:pic>
               </a:graphicData>
@@ -1186,8 +978,8 @@
         </w:rPr>
         <w:lastRenderedPageBreak/>
         <w:drawing>
-          <wp:inline distT="0" distB="0" distL="0" distR="0" wp14:anchorId="2D4C88FB" wp14:editId="6C2FCC83">
-            <wp:extent cx="4740051" cy="4701947"/>
+          <wp:inline distT="0" distB="0" distL="0" distR="0" wp14:anchorId="38DCAEC9" wp14:editId="052A2F3D">
+            <wp:extent cx="4739640" cy="4701540"/>
             <wp:effectExtent l="0" t="0" r="3810" b="3810"/>
             <wp:docPr id="14" name="Picture 14" descr="Router0"/>
             <wp:cNvGraphicFramePr>
@@ -1197,11 +989,13 @@
               <a:graphicData uri="http://schemas.openxmlformats.org/drawingml/2006/picture">
                 <pic:pic xmlns:pic="http://schemas.openxmlformats.org/drawingml/2006/picture">
                   <pic:nvPicPr>
-                    <pic:cNvPr id="3" name="Picture 3" descr="Router0"/>
-                    <pic:cNvPicPr/>
+                    <pic:cNvPr id="14" name="Picture 14" descr="Router0"/>
+                    <pic:cNvPicPr>
+                      <a:picLocks noChangeAspect="1"/>
+                    </pic:cNvPicPr>
                   </pic:nvPicPr>
                   <pic:blipFill>
-                    <a:blip r:embed="rId13">
+                    <a:blip r:embed="rId14">
                       <a:extLst>
                         <a:ext uri="{28A0092B-C50C-407E-A947-70E740481C1C}">
                           <a14:useLocalDpi xmlns:a14="http://schemas.microsoft.com/office/drawing/2010/main" val="0"/>
@@ -1230,13 +1024,7 @@
     </w:p>
     <w:p>
       <w:r>
-        <w:t>3.</w:t>
-      </w:r>
-      <w:r>
-        <w:t xml:space="preserve"> </w:t>
-      </w:r>
-      <w:r>
-        <w:t>Which line in the routing table is configured by static route? What is the administrative distance (AD) and the metric of the static route?</w:t>
+        <w:t>3. Which line in the routing table is configured by static route? What is the administrative distance (AD) and the metric of the static route?</w:t>
       </w:r>
     </w:p>
     <w:p>
@@ -1259,8 +1047,8 @@
         </w:rPr>
         <w:lastRenderedPageBreak/>
         <w:drawing>
-          <wp:inline distT="0" distB="0" distL="0" distR="0" wp14:anchorId="00C5BACD" wp14:editId="3C9BEBAB">
-            <wp:extent cx="4000847" cy="2484335"/>
+          <wp:inline distT="0" distB="0" distL="0" distR="0" wp14:anchorId="3E62DEF3" wp14:editId="720FD50F">
+            <wp:extent cx="4000500" cy="2484120"/>
             <wp:effectExtent l="0" t="0" r="0" b="0"/>
             <wp:docPr id="4" name="Picture 4" descr="Text&#10;&#10;Description automatically generated"/>
             <wp:cNvGraphicFramePr>
@@ -1271,10 +1059,12 @@
                 <pic:pic xmlns:pic="http://schemas.openxmlformats.org/drawingml/2006/picture">
                   <pic:nvPicPr>
                     <pic:cNvPr id="4" name="Picture 4" descr="Text&#10;&#10;Description automatically generated"/>
-                    <pic:cNvPicPr/>
+                    <pic:cNvPicPr>
+                      <a:picLocks noChangeAspect="1"/>
+                    </pic:cNvPicPr>
                   </pic:nvPicPr>
                   <pic:blipFill>
-                    <a:blip r:embed="rId14">
+                    <a:blip r:embed="rId15">
                       <a:extLst>
                         <a:ext uri="{28A0092B-C50C-407E-A947-70E740481C1C}">
                           <a14:useLocalDpi xmlns:a14="http://schemas.microsoft.com/office/drawing/2010/main" val="0"/>
@@ -1306,7 +1096,7 @@
         <w:pStyle w:val="ListParagraph"/>
         <w:numPr>
           <w:ilvl w:val="0"/>
-          <w:numId w:val="7"/>
+          <w:numId w:val="3"/>
         </w:numPr>
       </w:pPr>
       <w:r>
@@ -1328,8 +1118,8 @@
           <w:noProof/>
         </w:rPr>
         <w:drawing>
-          <wp:inline distT="0" distB="0" distL="0" distR="0" wp14:anchorId="44ACC482" wp14:editId="32FB75CF">
-            <wp:extent cx="3985605" cy="2446232"/>
+          <wp:inline distT="0" distB="0" distL="0" distR="0" wp14:anchorId="646D96E9" wp14:editId="5B43493A">
+            <wp:extent cx="3985260" cy="2446020"/>
             <wp:effectExtent l="0" t="0" r="0" b="0"/>
             <wp:docPr id="15" name="Picture 15" descr="Text&#10;&#10;Description automatically generated"/>
             <wp:cNvGraphicFramePr>
@@ -1339,11 +1129,13 @@
               <a:graphicData uri="http://schemas.openxmlformats.org/drawingml/2006/picture">
                 <pic:pic xmlns:pic="http://schemas.openxmlformats.org/drawingml/2006/picture">
                   <pic:nvPicPr>
-                    <pic:cNvPr id="5" name="Picture 5" descr="Text&#10;&#10;Description automatically generated"/>
-                    <pic:cNvPicPr/>
+                    <pic:cNvPr id="15" name="Picture 15" descr="Text&#10;&#10;Description automatically generated"/>
+                    <pic:cNvPicPr>
+                      <a:picLocks noChangeAspect="1"/>
+                    </pic:cNvPicPr>
                   </pic:nvPicPr>
                   <pic:blipFill>
-                    <a:blip r:embed="rId15">
+                    <a:blip r:embed="rId16">
                       <a:extLst>
                         <a:ext uri="{28A0092B-C50C-407E-A947-70E740481C1C}">
                           <a14:useLocalDpi xmlns:a14="http://schemas.microsoft.com/office/drawing/2010/main" val="0"/>
@@ -1374,35 +1166,16 @@
     <w:p/>
     <w:p>
       <w:r>
-        <w:t>Lab 3:</w:t>
-      </w:r>
-      <w:r>
-        <w:t xml:space="preserve"> Implement the basic building network </w:t>
-      </w:r>
-      <w:proofErr w:type="gramStart"/>
-      <w:r>
-        <w:t>topology</w:t>
-      </w:r>
-      <w:proofErr w:type="gramEnd"/>
-    </w:p>
-    <w:p>
-      <w:r>
-        <w:rPr>
-          <w:noProof/>
-        </w:rPr>
+        <w:t>Lab 3: Implement the basic building network topology</w:t>
+      </w:r>
+    </w:p>
+    <w:p>
+      <w:r>
         <w:t xml:space="preserve"> </w:t>
       </w:r>
     </w:p>
     <w:p>
-      <w:pPr>
-        <w:rPr>
-          <w:noProof/>
-        </w:rPr>
-      </w:pPr>
-      <w:r>
-        <w:rPr>
-          <w:noProof/>
-        </w:rPr>
+      <w:r>
         <w:t>Application implementation:</w:t>
       </w:r>
     </w:p>
@@ -1411,16 +1184,10 @@
         <w:pStyle w:val="ListParagraph"/>
         <w:numPr>
           <w:ilvl w:val="0"/>
-          <w:numId w:val="6"/>
+          <w:numId w:val="4"/>
         </w:numPr>
-        <w:rPr>
-          <w:noProof/>
-        </w:rPr>
-      </w:pPr>
-      <w:r>
-        <w:rPr>
-          <w:noProof/>
-        </w:rPr>
+      </w:pPr>
+      <w:r>
         <w:t>Open packet tracer, add devices ( router, switch, PC1, PC2..)</w:t>
       </w:r>
     </w:p>
@@ -1429,16 +1196,10 @@
         <w:pStyle w:val="ListParagraph"/>
         <w:numPr>
           <w:ilvl w:val="0"/>
-          <w:numId w:val="6"/>
+          <w:numId w:val="4"/>
         </w:numPr>
-        <w:rPr>
-          <w:noProof/>
-        </w:rPr>
-      </w:pPr>
-      <w:r>
-        <w:rPr>
-          <w:noProof/>
-        </w:rPr>
+      </w:pPr>
+      <w:r>
         <w:t>Add port for Router</w:t>
       </w:r>
     </w:p>
@@ -1447,16 +1208,10 @@
         <w:pStyle w:val="ListParagraph"/>
         <w:numPr>
           <w:ilvl w:val="0"/>
-          <w:numId w:val="6"/>
+          <w:numId w:val="4"/>
         </w:numPr>
-        <w:rPr>
-          <w:noProof/>
-        </w:rPr>
-      </w:pPr>
-      <w:r>
-        <w:rPr>
-          <w:noProof/>
-        </w:rPr>
+      </w:pPr>
+      <w:r>
         <w:t>Connect devices</w:t>
       </w:r>
     </w:p>
@@ -1465,16 +1220,10 @@
         <w:pStyle w:val="ListParagraph"/>
         <w:numPr>
           <w:ilvl w:val="0"/>
-          <w:numId w:val="6"/>
+          <w:numId w:val="4"/>
         </w:numPr>
-        <w:rPr>
-          <w:noProof/>
-        </w:rPr>
-      </w:pPr>
-      <w:r>
-        <w:rPr>
-          <w:noProof/>
-        </w:rPr>
+      </w:pPr>
+      <w:r>
         <w:t>Set the IP for interfaces of devices ( follow the table below in question 1)</w:t>
       </w:r>
     </w:p>
@@ -1483,23 +1232,11 @@
         <w:pStyle w:val="ListParagraph"/>
         <w:numPr>
           <w:ilvl w:val="0"/>
-          <w:numId w:val="6"/>
+          <w:numId w:val="4"/>
         </w:numPr>
-        <w:rPr>
-          <w:noProof/>
-        </w:rPr>
-      </w:pPr>
-      <w:r>
-        <w:rPr>
-          <w:noProof/>
-        </w:rPr>
-        <w:t>Set the routing table, after that devices can ping with each othe</w:t>
-      </w:r>
-      <w:r>
-        <w:rPr>
-          <w:noProof/>
-        </w:rPr>
-        <w:t>r</w:t>
+      </w:pPr>
+      <w:r>
+        <w:t>Set the routing table, after that devices can ping with each other</w:t>
       </w:r>
     </w:p>
     <w:p>
@@ -1507,16 +1244,10 @@
         <w:pStyle w:val="ListParagraph"/>
         <w:numPr>
           <w:ilvl w:val="0"/>
-          <w:numId w:val="6"/>
+          <w:numId w:val="4"/>
         </w:numPr>
-        <w:rPr>
-          <w:noProof/>
-        </w:rPr>
-      </w:pPr>
-      <w:r>
-        <w:rPr>
-          <w:noProof/>
-        </w:rPr>
+      </w:pPr>
+      <w:r>
         <w:lastRenderedPageBreak/>
         <w:t>Configure DHCP server</w:t>
       </w:r>
@@ -1531,10 +1262,7 @@
         <w:spacing w:after="0"/>
       </w:pPr>
       <w:r>
-        <w:t xml:space="preserve">Answer </w:t>
-      </w:r>
-      <w:r>
-        <w:t>questions:</w:t>
+        <w:t>Answer questions:</w:t>
       </w:r>
     </w:p>
     <w:p>
@@ -1576,7 +1304,7 @@
           <w:insideV w:val="single" w:sz="4" w:space="0" w:color="000000"/>
         </w:tblBorders>
         <w:tblLayout w:type="fixed"/>
-        <w:tblLook w:val="0400" w:firstRow="0" w:lastRow="0" w:firstColumn="0" w:lastColumn="0" w:noHBand="0" w:noVBand="1"/>
+        <w:tblLook w:val="04A0" w:firstRow="1" w:lastRow="0" w:firstColumn="1" w:lastColumn="0" w:noHBand="0" w:noVBand="1"/>
       </w:tblPr>
       <w:tblGrid>
         <w:gridCol w:w="2457"/>
@@ -2042,13 +1770,7 @@
           </w:tcPr>
           <w:p>
             <w:r>
-              <w:t>192.168.2.</w:t>
-            </w:r>
-            <w:r>
-              <w:t>2</w:t>
-            </w:r>
-            <w:r>
-              <w:t>/30</w:t>
+              <w:t>192.168.2.2/30</w:t>
             </w:r>
           </w:p>
         </w:tc>
@@ -2134,13 +1856,7 @@
           </w:tcPr>
           <w:p>
             <w:r>
-              <w:t>192.168.3.</w:t>
-            </w:r>
-            <w:r>
-              <w:t>2</w:t>
-            </w:r>
-            <w:r>
-              <w:t>/30</w:t>
+              <w:t>192.168.3.2/30</w:t>
             </w:r>
           </w:p>
         </w:tc>
@@ -2418,7 +2134,7 @@
         </w:rPr>
         <w:lastRenderedPageBreak/>
         <w:drawing>
-          <wp:inline distT="0" distB="0" distL="0" distR="0" wp14:anchorId="4B655EB2" wp14:editId="41AFB191">
+          <wp:inline distT="0" distB="0" distL="0" distR="0" wp14:anchorId="3F5D1514" wp14:editId="70FE8664">
             <wp:extent cx="5943600" cy="3481705"/>
             <wp:effectExtent l="0" t="0" r="0" b="4445"/>
             <wp:docPr id="5" name="Picture 5" descr="Diagram&#10;&#10;Description automatically generated"/>
@@ -2430,10 +2146,12 @@
                 <pic:pic xmlns:pic="http://schemas.openxmlformats.org/drawingml/2006/picture">
                   <pic:nvPicPr>
                     <pic:cNvPr id="5" name="Picture 5" descr="Diagram&#10;&#10;Description automatically generated"/>
-                    <pic:cNvPicPr/>
+                    <pic:cNvPicPr>
+                      <a:picLocks noChangeAspect="1"/>
+                    </pic:cNvPicPr>
                   </pic:nvPicPr>
                   <pic:blipFill>
-                    <a:blip r:embed="rId16" cstate="print">
+                    <a:blip r:embed="rId17" cstate="print">
                       <a:extLst>
                         <a:ext uri="{28A0092B-C50C-407E-A947-70E740481C1C}">
                           <a14:useLocalDpi xmlns:a14="http://schemas.microsoft.com/office/drawing/2010/main" val="0"/>
@@ -2480,7 +2198,7 @@
         </w:rPr>
         <w:t xml:space="preserve">Configure the DNS server and Web server for </w:t>
       </w:r>
-      <w:hyperlink r:id="rId17" w:history="1">
+      <w:hyperlink r:id="rId18" w:history="1">
         <w:r>
           <w:rPr>
             <w:rStyle w:val="Hyperlink"/>
@@ -2509,7 +2227,7 @@
           <w:noProof/>
         </w:rPr>
         <w:drawing>
-          <wp:inline distT="0" distB="0" distL="0" distR="0" wp14:anchorId="2FDD2FEF" wp14:editId="724A75F3">
+          <wp:inline distT="0" distB="0" distL="0" distR="0" wp14:anchorId="6F769A45" wp14:editId="3409314B">
             <wp:extent cx="5943600" cy="3270250"/>
             <wp:effectExtent l="0" t="0" r="0" b="6350"/>
             <wp:docPr id="6" name="Picture 6" descr="Graphical user interface, text, application, email&#10;&#10;Description automatically generated"/>
@@ -2521,10 +2239,12 @@
                 <pic:pic xmlns:pic="http://schemas.openxmlformats.org/drawingml/2006/picture">
                   <pic:nvPicPr>
                     <pic:cNvPr id="6" name="Picture 6" descr="Graphical user interface, text, application, email&#10;&#10;Description automatically generated"/>
-                    <pic:cNvPicPr/>
+                    <pic:cNvPicPr>
+                      <a:picLocks noChangeAspect="1"/>
+                    </pic:cNvPicPr>
                   </pic:nvPicPr>
                   <pic:blipFill>
-                    <a:blip r:embed="rId18">
+                    <a:blip r:embed="rId19">
                       <a:extLst>
                         <a:ext uri="{28A0092B-C50C-407E-A947-70E740481C1C}">
                           <a14:useLocalDpi xmlns:a14="http://schemas.microsoft.com/office/drawing/2010/main" val="0"/>
@@ -2589,7 +2309,7 @@
         </w:rPr>
         <w:lastRenderedPageBreak/>
         <w:drawing>
-          <wp:inline distT="0" distB="0" distL="0" distR="0" wp14:anchorId="606DB763" wp14:editId="67A60F2D">
+          <wp:inline distT="0" distB="0" distL="0" distR="0" wp14:anchorId="5FB4D732" wp14:editId="37B087E9">
             <wp:extent cx="5943600" cy="3714750"/>
             <wp:effectExtent l="0" t="0" r="0" b="0"/>
             <wp:docPr id="7" name="Picture 7" descr="Graphical user interface, application&#10;&#10;Description automatically generated"/>
@@ -2601,10 +2321,12 @@
                 <pic:pic xmlns:pic="http://schemas.openxmlformats.org/drawingml/2006/picture">
                   <pic:nvPicPr>
                     <pic:cNvPr id="7" name="Picture 7" descr="Graphical user interface, application&#10;&#10;Description automatically generated"/>
-                    <pic:cNvPicPr/>
+                    <pic:cNvPicPr>
+                      <a:picLocks noChangeAspect="1"/>
+                    </pic:cNvPicPr>
                   </pic:nvPicPr>
                   <pic:blipFill>
-                    <a:blip r:embed="rId19" cstate="print">
+                    <a:blip r:embed="rId20" cstate="print">
                       <a:extLst>
                         <a:ext uri="{28A0092B-C50C-407E-A947-70E740481C1C}">
                           <a14:useLocalDpi xmlns:a14="http://schemas.microsoft.com/office/drawing/2010/main" val="0"/>
@@ -2672,8 +2394,8 @@
           <w:noProof/>
         </w:rPr>
         <w:drawing>
-          <wp:inline distT="0" distB="0" distL="0" distR="0" wp14:anchorId="3ED90510" wp14:editId="0EFABB7D">
-            <wp:extent cx="3679585" cy="3719290"/>
+          <wp:inline distT="0" distB="0" distL="0" distR="0" wp14:anchorId="0A5ABAF5" wp14:editId="55C2FD27">
+            <wp:extent cx="3679190" cy="3719195"/>
             <wp:effectExtent l="0" t="0" r="0" b="0"/>
             <wp:docPr id="8" name="Picture 8" descr="Graphical user interface, application&#10;&#10;Description automatically generated"/>
             <wp:cNvGraphicFramePr>
@@ -2684,10 +2406,12 @@
                 <pic:pic xmlns:pic="http://schemas.openxmlformats.org/drawingml/2006/picture">
                   <pic:nvPicPr>
                     <pic:cNvPr id="8" name="Picture 8" descr="Graphical user interface, application&#10;&#10;Description automatically generated"/>
-                    <pic:cNvPicPr/>
+                    <pic:cNvPicPr>
+                      <a:picLocks noChangeAspect="1"/>
+                    </pic:cNvPicPr>
                   </pic:nvPicPr>
                   <pic:blipFill>
-                    <a:blip r:embed="rId20" cstate="print">
+                    <a:blip r:embed="rId21" cstate="print">
                       <a:extLst>
                         <a:ext uri="{28A0092B-C50C-407E-A947-70E740481C1C}">
                           <a14:useLocalDpi xmlns:a14="http://schemas.microsoft.com/office/drawing/2010/main" val="0"/>
@@ -2748,8 +2472,8 @@
           <w:noProof/>
         </w:rPr>
         <w:drawing>
-          <wp:inline distT="0" distB="0" distL="0" distR="0" wp14:anchorId="7EAF0945" wp14:editId="09028C9E">
-            <wp:extent cx="3667164" cy="3726717"/>
+          <wp:inline distT="0" distB="0" distL="0" distR="0" wp14:anchorId="3476AB31" wp14:editId="47925177">
+            <wp:extent cx="3667125" cy="3726180"/>
             <wp:effectExtent l="0" t="0" r="0" b="7620"/>
             <wp:docPr id="9" name="Picture 9" descr="Graphical user interface, application&#10;&#10;Description automatically generated"/>
             <wp:cNvGraphicFramePr>
@@ -2760,10 +2484,12 @@
                 <pic:pic xmlns:pic="http://schemas.openxmlformats.org/drawingml/2006/picture">
                   <pic:nvPicPr>
                     <pic:cNvPr id="9" name="Picture 9" descr="Graphical user interface, application&#10;&#10;Description automatically generated"/>
-                    <pic:cNvPicPr/>
+                    <pic:cNvPicPr>
+                      <a:picLocks noChangeAspect="1"/>
+                    </pic:cNvPicPr>
                   </pic:nvPicPr>
                   <pic:blipFill>
-                    <a:blip r:embed="rId21" cstate="print">
+                    <a:blip r:embed="rId22" cstate="print">
                       <a:extLst>
                         <a:ext uri="{28A0092B-C50C-407E-A947-70E740481C1C}">
                           <a14:useLocalDpi xmlns:a14="http://schemas.microsoft.com/office/drawing/2010/main" val="0"/>
@@ -2809,16 +2535,7 @@
           <w:i/>
           <w:iCs/>
         </w:rPr>
-        <w:t>R</w:t>
-      </w:r>
-      <w:r>
-        <w:rPr>
-          <w:b/>
-          <w:bCs/>
-          <w:i/>
-          <w:iCs/>
-        </w:rPr>
-        <w:t>2</w:t>
+        <w:t>R2</w:t>
       </w:r>
     </w:p>
     <w:p>
@@ -2832,8 +2549,8 @@
           <w:noProof/>
         </w:rPr>
         <w:drawing>
-          <wp:inline distT="0" distB="0" distL="0" distR="0" wp14:anchorId="30B8BC2B" wp14:editId="5FB01717">
-            <wp:extent cx="3649480" cy="3695489"/>
+          <wp:inline distT="0" distB="0" distL="0" distR="0" wp14:anchorId="534C13D4" wp14:editId="28A17E70">
+            <wp:extent cx="3649345" cy="3695065"/>
             <wp:effectExtent l="0" t="0" r="8255" b="635"/>
             <wp:docPr id="10" name="Picture 10" descr="Graphical user interface, application&#10;&#10;Description automatically generated"/>
             <wp:cNvGraphicFramePr>
@@ -2844,10 +2561,12 @@
                 <pic:pic xmlns:pic="http://schemas.openxmlformats.org/drawingml/2006/picture">
                   <pic:nvPicPr>
                     <pic:cNvPr id="10" name="Picture 10" descr="Graphical user interface, application&#10;&#10;Description automatically generated"/>
-                    <pic:cNvPicPr/>
+                    <pic:cNvPicPr>
+                      <a:picLocks noChangeAspect="1"/>
+                    </pic:cNvPicPr>
                   </pic:nvPicPr>
                   <pic:blipFill>
-                    <a:blip r:embed="rId22" cstate="print">
+                    <a:blip r:embed="rId23" cstate="print">
                       <a:extLst>
                         <a:ext uri="{28A0092B-C50C-407E-A947-70E740481C1C}">
                           <a14:useLocalDpi xmlns:a14="http://schemas.microsoft.com/office/drawing/2010/main" val="0"/>
@@ -2893,17 +2612,14 @@
           <w:i/>
           <w:iCs/>
         </w:rPr>
-        <w:t>R</w:t>
-      </w:r>
-      <w:r>
-        <w:rPr>
-          <w:b/>
-          <w:bCs/>
-          <w:i/>
-          <w:iCs/>
-        </w:rPr>
-        <w:t>3</w:t>
-      </w:r>
+        <w:t>R3</w:t>
+      </w:r>
+    </w:p>
+    <w:p>
+      <w:pPr>
+        <w:spacing w:after="0" w:line="276" w:lineRule="auto"/>
+        <w:ind w:left="720"/>
+      </w:pPr>
     </w:p>
     <w:p>
       <w:pPr>
@@ -2928,6 +2644,156 @@
         </w:rPr>
         <w:t xml:space="preserve"> the ping result from PC1 to PC3, PC4 to PC2.</w:t>
       </w:r>
+      <w:r>
+        <w:rPr>
+          <w:noProof/>
+        </w:rPr>
+        <w:t xml:space="preserve"> </w:t>
+      </w:r>
+      <w:r>
+        <w:rPr>
+          <w:noProof/>
+        </w:rPr>
+        <w:drawing>
+          <wp:inline distT="0" distB="0" distL="0" distR="0" wp14:anchorId="230B089C" wp14:editId="32FD0D73">
+            <wp:extent cx="5943600" cy="3439606"/>
+            <wp:effectExtent l="0" t="0" r="0" b="8890"/>
+            <wp:docPr id="16" name="Picture 1"/>
+            <wp:cNvGraphicFramePr>
+              <a:graphicFrameLocks xmlns:a="http://schemas.openxmlformats.org/drawingml/2006/main" noChangeAspect="1"/>
+            </wp:cNvGraphicFramePr>
+            <a:graphic xmlns:a="http://schemas.openxmlformats.org/drawingml/2006/main">
+              <a:graphicData uri="http://schemas.openxmlformats.org/drawingml/2006/picture">
+                <pic:pic xmlns:pic="http://schemas.openxmlformats.org/drawingml/2006/picture">
+                  <pic:nvPicPr>
+                    <pic:cNvPr id="16" name="Picture 1"/>
+                    <pic:cNvPicPr>
+                      <a:picLocks noChangeAspect="1"/>
+                    </pic:cNvPicPr>
+                  </pic:nvPicPr>
+                  <pic:blipFill rotWithShape="1">
+                    <a:blip r:embed="rId24" cstate="print">
+                      <a:extLst>
+                        <a:ext uri="{28A0092B-C50C-407E-A947-70E740481C1C}">
+                          <a14:useLocalDpi xmlns:a14="http://schemas.microsoft.com/office/drawing/2010/main" val="0"/>
+                        </a:ext>
+                      </a:extLst>
+                    </a:blip>
+                    <a:srcRect b="4675"/>
+                    <a:stretch/>
+                  </pic:blipFill>
+                  <pic:spPr bwMode="auto">
+                    <a:xfrm>
+                      <a:off x="0" y="0"/>
+                      <a:ext cx="5943600" cy="3439606"/>
+                    </a:xfrm>
+                    <a:prstGeom prst="rect">
+                      <a:avLst/>
+                    </a:prstGeom>
+                    <a:noFill/>
+                    <a:ln>
+                      <a:noFill/>
+                    </a:ln>
+                    <a:extLst>
+                      <a:ext uri="{53640926-AAD7-44D8-BBD7-CCE9431645EC}">
+                        <a14:shadowObscured xmlns:a14="http://schemas.microsoft.com/office/drawing/2010/main"/>
+                      </a:ext>
+                    </a:extLst>
+                  </pic:spPr>
+                </pic:pic>
+              </a:graphicData>
+            </a:graphic>
+          </wp:inline>
+        </w:drawing>
+      </w:r>
+    </w:p>
+    <w:p>
+      <w:pPr>
+        <w:spacing w:after="0" w:line="276" w:lineRule="auto"/>
+        <w:ind w:left="360"/>
+        <w:jc w:val="center"/>
+      </w:pPr>
+      <w:r>
+        <w:t>Ping from PC1 to PC3</w:t>
+      </w:r>
+    </w:p>
+    <w:p>
+      <w:pPr>
+        <w:spacing w:after="0" w:line="276" w:lineRule="auto"/>
+        <w:ind w:left="360"/>
+        <w:jc w:val="center"/>
+      </w:pPr>
+    </w:p>
+    <w:p>
+      <w:pPr>
+        <w:spacing w:after="0" w:line="276" w:lineRule="auto"/>
+        <w:ind w:left="360"/>
+        <w:jc w:val="center"/>
+      </w:pPr>
+      <w:r>
+        <w:rPr>
+          <w:noProof/>
+        </w:rPr>
+        <w:lastRenderedPageBreak/>
+        <w:drawing>
+          <wp:inline distT="0" distB="0" distL="0" distR="0" wp14:anchorId="47764B19" wp14:editId="7C7D4615">
+            <wp:extent cx="6504235" cy="4284785"/>
+            <wp:effectExtent l="0" t="0" r="0" b="1905"/>
+            <wp:docPr id="17" name="Picture 17"/>
+            <wp:cNvGraphicFramePr>
+              <a:graphicFrameLocks xmlns:a="http://schemas.openxmlformats.org/drawingml/2006/main" noChangeAspect="1"/>
+            </wp:cNvGraphicFramePr>
+            <a:graphic xmlns:a="http://schemas.openxmlformats.org/drawingml/2006/main">
+              <a:graphicData uri="http://schemas.openxmlformats.org/drawingml/2006/picture">
+                <pic:pic xmlns:pic="http://schemas.openxmlformats.org/drawingml/2006/picture">
+                  <pic:nvPicPr>
+                    <pic:cNvPr id="1" name=""/>
+                    <pic:cNvPicPr/>
+                  </pic:nvPicPr>
+                  <pic:blipFill rotWithShape="1">
+                    <a:blip r:embed="rId25" cstate="print">
+                      <a:extLst>
+                        <a:ext uri="{28A0092B-C50C-407E-A947-70E740481C1C}">
+                          <a14:useLocalDpi xmlns:a14="http://schemas.microsoft.com/office/drawing/2010/main" val="0"/>
+                        </a:ext>
+                      </a:extLst>
+                    </a:blip>
+                    <a:srcRect b="4578"/>
+                    <a:stretch/>
+                  </pic:blipFill>
+                  <pic:spPr bwMode="auto">
+                    <a:xfrm>
+                      <a:off x="0" y="0"/>
+                      <a:ext cx="6589041" cy="4340653"/>
+                    </a:xfrm>
+                    <a:prstGeom prst="rect">
+                      <a:avLst/>
+                    </a:prstGeom>
+                    <a:ln>
+                      <a:noFill/>
+                    </a:ln>
+                    <a:extLst>
+                      <a:ext uri="{53640926-AAD7-44D8-BBD7-CCE9431645EC}">
+                        <a14:shadowObscured xmlns:a14="http://schemas.microsoft.com/office/drawing/2010/main"/>
+                      </a:ext>
+                    </a:extLst>
+                  </pic:spPr>
+                </pic:pic>
+              </a:graphicData>
+            </a:graphic>
+          </wp:inline>
+        </w:drawing>
+      </w:r>
+    </w:p>
+    <w:p>
+      <w:pPr>
+        <w:spacing w:after="0" w:line="276" w:lineRule="auto"/>
+        <w:ind w:left="360"/>
+        <w:jc w:val="center"/>
+      </w:pPr>
+      <w:r>
+        <w:t>Ping from PC4 to PC2</w:t>
+      </w:r>
     </w:p>
     <w:p>
       <w:pPr>
@@ -2941,16 +2807,126 @@
         <w:rPr>
           <w:color w:val="000000"/>
         </w:rPr>
-        <w:t xml:space="preserve">Access the web pages at http://www.network.com address via web browser of PC1, </w:t>
-      </w:r>
-      <w:proofErr w:type="gramStart"/>
-      <w:r>
-        <w:rPr>
-          <w:color w:val="000000"/>
-        </w:rPr>
-        <w:t>PC3</w:t>
-      </w:r>
-      <w:proofErr w:type="gramEnd"/>
+        <w:t>Access the web pages at http://www.network.com address via web browser of PC1, PC3</w:t>
+      </w:r>
+    </w:p>
+    <w:p>
+      <w:pPr>
+        <w:spacing w:after="0" w:line="276" w:lineRule="auto"/>
+        <w:ind w:left="720"/>
+      </w:pPr>
+      <w:r>
+        <w:rPr>
+          <w:noProof/>
+        </w:rPr>
+        <w:drawing>
+          <wp:inline distT="0" distB="0" distL="0" distR="0" wp14:anchorId="650E0217" wp14:editId="45238A19">
+            <wp:extent cx="5943600" cy="3176954"/>
+            <wp:effectExtent l="0" t="0" r="0" b="4445"/>
+            <wp:docPr id="18" name="Picture 18"/>
+            <wp:cNvGraphicFramePr>
+              <a:graphicFrameLocks xmlns:a="http://schemas.openxmlformats.org/drawingml/2006/main" noChangeAspect="1"/>
+            </wp:cNvGraphicFramePr>
+            <a:graphic xmlns:a="http://schemas.openxmlformats.org/drawingml/2006/main">
+              <a:graphicData uri="http://schemas.openxmlformats.org/drawingml/2006/picture">
+                <pic:pic xmlns:pic="http://schemas.openxmlformats.org/drawingml/2006/picture">
+                  <pic:nvPicPr>
+                    <pic:cNvPr id="1" name=""/>
+                    <pic:cNvPicPr/>
+                  </pic:nvPicPr>
+                  <pic:blipFill rotWithShape="1">
+                    <a:blip r:embed="rId26"/>
+                    <a:srcRect b="4975"/>
+                    <a:stretch/>
+                  </pic:blipFill>
+                  <pic:spPr bwMode="auto">
+                    <a:xfrm>
+                      <a:off x="0" y="0"/>
+                      <a:ext cx="5943600" cy="3176954"/>
+                    </a:xfrm>
+                    <a:prstGeom prst="rect">
+                      <a:avLst/>
+                    </a:prstGeom>
+                    <a:ln>
+                      <a:noFill/>
+                    </a:ln>
+                    <a:extLst>
+                      <a:ext uri="{53640926-AAD7-44D8-BBD7-CCE9431645EC}">
+                        <a14:shadowObscured xmlns:a14="http://schemas.microsoft.com/office/drawing/2010/main"/>
+                      </a:ext>
+                    </a:extLst>
+                  </pic:spPr>
+                </pic:pic>
+              </a:graphicData>
+            </a:graphic>
+          </wp:inline>
+        </w:drawing>
+      </w:r>
+    </w:p>
+    <w:p>
+      <w:pPr>
+        <w:spacing w:after="0" w:line="276" w:lineRule="auto"/>
+        <w:ind w:left="720"/>
+        <w:jc w:val="center"/>
+      </w:pPr>
+      <w:r>
+        <w:t>Access from PC1</w:t>
+      </w:r>
+    </w:p>
+    <w:p>
+      <w:pPr>
+        <w:spacing w:after="0" w:line="276" w:lineRule="auto"/>
+        <w:ind w:left="720"/>
+        <w:jc w:val="center"/>
+      </w:pPr>
+      <w:r>
+        <w:rPr>
+          <w:noProof/>
+        </w:rPr>
+        <w:lastRenderedPageBreak/>
+        <w:drawing>
+          <wp:inline distT="0" distB="0" distL="0" distR="0" wp14:anchorId="0E283940" wp14:editId="316A0422">
+            <wp:extent cx="5943600" cy="3182816"/>
+            <wp:effectExtent l="0" t="0" r="0" b="0"/>
+            <wp:docPr id="19" name="Picture 19"/>
+            <wp:cNvGraphicFramePr>
+              <a:graphicFrameLocks xmlns:a="http://schemas.openxmlformats.org/drawingml/2006/main" noChangeAspect="1"/>
+            </wp:cNvGraphicFramePr>
+            <a:graphic xmlns:a="http://schemas.openxmlformats.org/drawingml/2006/main">
+              <a:graphicData uri="http://schemas.openxmlformats.org/drawingml/2006/picture">
+                <pic:pic xmlns:pic="http://schemas.openxmlformats.org/drawingml/2006/picture">
+                  <pic:nvPicPr>
+                    <pic:cNvPr id="1" name=""/>
+                    <pic:cNvPicPr/>
+                  </pic:nvPicPr>
+                  <pic:blipFill rotWithShape="1">
+                    <a:blip r:embed="rId27"/>
+                    <a:srcRect b="4800"/>
+                    <a:stretch/>
+                  </pic:blipFill>
+                  <pic:spPr bwMode="auto">
+                    <a:xfrm>
+                      <a:off x="0" y="0"/>
+                      <a:ext cx="5943600" cy="3182816"/>
+                    </a:xfrm>
+                    <a:prstGeom prst="rect">
+                      <a:avLst/>
+                    </a:prstGeom>
+                    <a:ln>
+                      <a:noFill/>
+                    </a:ln>
+                    <a:extLst>
+                      <a:ext uri="{53640926-AAD7-44D8-BBD7-CCE9431645EC}">
+                        <a14:shadowObscured xmlns:a14="http://schemas.microsoft.com/office/drawing/2010/main"/>
+                      </a:ext>
+                    </a:extLst>
+                  </pic:spPr>
+                </pic:pic>
+              </a:graphicData>
+            </a:graphic>
+          </wp:inline>
+        </w:drawing>
+      </w:r>
     </w:p>
     <w:p>
       <w:pPr>
@@ -2963,6 +2939,14 @@
           <w:color w:val="000000"/>
         </w:rPr>
       </w:pPr>
+    </w:p>
+    <w:p>
+      <w:pPr>
+        <w:jc w:val="center"/>
+      </w:pPr>
+      <w:r>
+        <w:t>Access from PC3</w:t>
+      </w:r>
     </w:p>
     <w:p/>
     <w:p/>
@@ -2982,7 +2966,7 @@
   <w:endnote w:type="separator" w:id="-1">
     <w:p>
       <w:pPr>
-        <w:spacing w:after="0" w:line="240" w:lineRule="auto"/>
+        <w:spacing w:line="240" w:lineRule="auto"/>
       </w:pPr>
       <w:r>
         <w:separator/>
@@ -2992,7 +2976,7 @@
   <w:endnote w:type="continuationSeparator" w:id="0">
     <w:p>
       <w:pPr>
-        <w:spacing w:after="0" w:line="240" w:lineRule="auto"/>
+        <w:spacing w:line="240" w:lineRule="auto"/>
       </w:pPr>
       <w:r>
         <w:continuationSeparator/>
@@ -3032,7 +3016,7 @@
   <w:abstractNum w:abstractNumId="0" w15:restartNumberingAfterBreak="0">
     <w:nsid w:val="02714BBE"/>
     <w:multiLevelType w:val="multilevel"/>
-    <w:tmpl w:val="1608A450"/>
+    <w:tmpl w:val="02714BBE"/>
     <w:lvl w:ilvl="0">
       <w:start w:val="1"/>
       <w:numFmt w:val="decimal"/>
@@ -3117,9 +3101,9 @@
   </w:abstractNum>
   <w:abstractNum w:abstractNumId="1" w15:restartNumberingAfterBreak="0">
     <w:nsid w:val="090A06AD"/>
-    <w:multiLevelType w:val="hybridMultilevel"/>
-    <w:tmpl w:val="EACE9CE2"/>
-    <w:lvl w:ilvl="0" w:tplc="0409000F">
+    <w:multiLevelType w:val="multilevel"/>
+    <w:tmpl w:val="090A06AD"/>
+    <w:lvl w:ilvl="0">
       <w:start w:val="1"/>
       <w:numFmt w:val="decimal"/>
       <w:lvlText w:val="%1."/>
@@ -3131,7 +3115,7 @@
         <w:rFonts w:hint="default"/>
       </w:rPr>
     </w:lvl>
-    <w:lvl w:ilvl="1" w:tplc="04090019" w:tentative="1">
+    <w:lvl w:ilvl="1">
       <w:start w:val="1"/>
       <w:numFmt w:val="lowerLetter"/>
       <w:lvlText w:val="%2."/>
@@ -3140,7 +3124,7 @@
         <w:ind w:left="1440" w:hanging="360"/>
       </w:pPr>
     </w:lvl>
-    <w:lvl w:ilvl="2" w:tplc="0409001B" w:tentative="1">
+    <w:lvl w:ilvl="2">
       <w:start w:val="1"/>
       <w:numFmt w:val="lowerRoman"/>
       <w:lvlText w:val="%3."/>
@@ -3149,7 +3133,7 @@
         <w:ind w:left="2160" w:hanging="180"/>
       </w:pPr>
     </w:lvl>
-    <w:lvl w:ilvl="3" w:tplc="0409000F" w:tentative="1">
+    <w:lvl w:ilvl="3">
       <w:start w:val="1"/>
       <w:numFmt w:val="decimal"/>
       <w:lvlText w:val="%4."/>
@@ -3158,7 +3142,7 @@
         <w:ind w:left="2880" w:hanging="360"/>
       </w:pPr>
     </w:lvl>
-    <w:lvl w:ilvl="4" w:tplc="04090019" w:tentative="1">
+    <w:lvl w:ilvl="4">
       <w:start w:val="1"/>
       <w:numFmt w:val="lowerLetter"/>
       <w:lvlText w:val="%5."/>
@@ -3167,7 +3151,7 @@
         <w:ind w:left="3600" w:hanging="360"/>
       </w:pPr>
     </w:lvl>
-    <w:lvl w:ilvl="5" w:tplc="0409001B" w:tentative="1">
+    <w:lvl w:ilvl="5">
       <w:start w:val="1"/>
       <w:numFmt w:val="lowerRoman"/>
       <w:lvlText w:val="%6."/>
@@ -3176,7 +3160,7 @@
         <w:ind w:left="4320" w:hanging="180"/>
       </w:pPr>
     </w:lvl>
-    <w:lvl w:ilvl="6" w:tplc="0409000F" w:tentative="1">
+    <w:lvl w:ilvl="6">
       <w:start w:val="1"/>
       <w:numFmt w:val="decimal"/>
       <w:lvlText w:val="%7."/>
@@ -3185,7 +3169,7 @@
         <w:ind w:left="5040" w:hanging="360"/>
       </w:pPr>
     </w:lvl>
-    <w:lvl w:ilvl="7" w:tplc="04090019" w:tentative="1">
+    <w:lvl w:ilvl="7">
       <w:start w:val="1"/>
       <w:numFmt w:val="lowerLetter"/>
       <w:lvlText w:val="%8."/>
@@ -3194,7 +3178,7 @@
         <w:ind w:left="5760" w:hanging="360"/>
       </w:pPr>
     </w:lvl>
-    <w:lvl w:ilvl="8" w:tplc="0409001B" w:tentative="1">
+    <w:lvl w:ilvl="8">
       <w:start w:val="1"/>
       <w:numFmt w:val="lowerRoman"/>
       <w:lvlText w:val="%9."/>
@@ -3317,9 +3301,9 @@
     </w:lvl>
   </w:abstractNum>
   <w:abstractNum w:abstractNumId="3" w15:restartNumberingAfterBreak="0">
-    <w:nsid w:val="2C9B6325"/>
+    <w:nsid w:val="46BF4BDC"/>
     <w:multiLevelType w:val="multilevel"/>
-    <w:tmpl w:val="0C78D57E"/>
+    <w:tmpl w:val="46BF4BDC"/>
     <w:lvl w:ilvl="0">
       <w:start w:val="1"/>
       <w:numFmt w:val="decimal"/>
@@ -3403,98 +3387,9 @@
     </w:lvl>
   </w:abstractNum>
   <w:abstractNum w:abstractNumId="4" w15:restartNumberingAfterBreak="0">
-    <w:nsid w:val="2CB43C1A"/>
-    <w:multiLevelType w:val="hybridMultilevel"/>
-    <w:tmpl w:val="CC6E4852"/>
-    <w:lvl w:ilvl="0" w:tplc="0409000F">
-      <w:start w:val="1"/>
-      <w:numFmt w:val="decimal"/>
-      <w:lvlText w:val="%1."/>
-      <w:lvlJc w:val="left"/>
-      <w:pPr>
-        <w:ind w:left="720" w:hanging="360"/>
-      </w:pPr>
-      <w:rPr>
-        <w:rFonts w:hint="default"/>
-      </w:rPr>
-    </w:lvl>
-    <w:lvl w:ilvl="1" w:tplc="04090019" w:tentative="1">
-      <w:start w:val="1"/>
-      <w:numFmt w:val="lowerLetter"/>
-      <w:lvlText w:val="%2."/>
-      <w:lvlJc w:val="left"/>
-      <w:pPr>
-        <w:ind w:left="1440" w:hanging="360"/>
-      </w:pPr>
-    </w:lvl>
-    <w:lvl w:ilvl="2" w:tplc="0409001B" w:tentative="1">
-      <w:start w:val="1"/>
-      <w:numFmt w:val="lowerRoman"/>
-      <w:lvlText w:val="%3."/>
-      <w:lvlJc w:val="right"/>
-      <w:pPr>
-        <w:ind w:left="2160" w:hanging="180"/>
-      </w:pPr>
-    </w:lvl>
-    <w:lvl w:ilvl="3" w:tplc="0409000F" w:tentative="1">
-      <w:start w:val="1"/>
-      <w:numFmt w:val="decimal"/>
-      <w:lvlText w:val="%4."/>
-      <w:lvlJc w:val="left"/>
-      <w:pPr>
-        <w:ind w:left="2880" w:hanging="360"/>
-      </w:pPr>
-    </w:lvl>
-    <w:lvl w:ilvl="4" w:tplc="04090019" w:tentative="1">
-      <w:start w:val="1"/>
-      <w:numFmt w:val="lowerLetter"/>
-      <w:lvlText w:val="%5."/>
-      <w:lvlJc w:val="left"/>
-      <w:pPr>
-        <w:ind w:left="3600" w:hanging="360"/>
-      </w:pPr>
-    </w:lvl>
-    <w:lvl w:ilvl="5" w:tplc="0409001B" w:tentative="1">
-      <w:start w:val="1"/>
-      <w:numFmt w:val="lowerRoman"/>
-      <w:lvlText w:val="%6."/>
-      <w:lvlJc w:val="right"/>
-      <w:pPr>
-        <w:ind w:left="4320" w:hanging="180"/>
-      </w:pPr>
-    </w:lvl>
-    <w:lvl w:ilvl="6" w:tplc="0409000F" w:tentative="1">
-      <w:start w:val="1"/>
-      <w:numFmt w:val="decimal"/>
-      <w:lvlText w:val="%7."/>
-      <w:lvlJc w:val="left"/>
-      <w:pPr>
-        <w:ind w:left="5040" w:hanging="360"/>
-      </w:pPr>
-    </w:lvl>
-    <w:lvl w:ilvl="7" w:tplc="04090019" w:tentative="1">
-      <w:start w:val="1"/>
-      <w:numFmt w:val="lowerLetter"/>
-      <w:lvlText w:val="%8."/>
-      <w:lvlJc w:val="left"/>
-      <w:pPr>
-        <w:ind w:left="5760" w:hanging="360"/>
-      </w:pPr>
-    </w:lvl>
-    <w:lvl w:ilvl="8" w:tplc="0409001B" w:tentative="1">
-      <w:start w:val="1"/>
-      <w:numFmt w:val="lowerRoman"/>
-      <w:lvlText w:val="%9."/>
-      <w:lvlJc w:val="right"/>
-      <w:pPr>
-        <w:ind w:left="6480" w:hanging="180"/>
-      </w:pPr>
-    </w:lvl>
-  </w:abstractNum>
-  <w:abstractNum w:abstractNumId="5" w15:restartNumberingAfterBreak="0">
-    <w:nsid w:val="46BF4BDC"/>
+    <w:nsid w:val="6F0269F2"/>
     <w:multiLevelType w:val="multilevel"/>
-    <w:tmpl w:val="0C78D57E"/>
+    <w:tmpl w:val="6F0269F2"/>
     <w:lvl w:ilvl="0">
       <w:start w:val="1"/>
       <w:numFmt w:val="decimal"/>
@@ -3503,6 +3398,9 @@
       <w:pPr>
         <w:ind w:left="720" w:hanging="360"/>
       </w:pPr>
+      <w:rPr>
+        <w:rFonts w:hint="default"/>
+      </w:rPr>
     </w:lvl>
     <w:lvl w:ilvl="1">
       <w:start w:val="1"/>
@@ -3577,285 +3475,44 @@
       </w:pPr>
     </w:lvl>
   </w:abstractNum>
-  <w:abstractNum w:abstractNumId="6" w15:restartNumberingAfterBreak="0">
-    <w:nsid w:val="5F905AB3"/>
-    <w:multiLevelType w:val="hybridMultilevel"/>
-    <w:tmpl w:val="C28ADB20"/>
-    <w:lvl w:ilvl="0" w:tplc="0409000F">
-      <w:start w:val="1"/>
-      <w:numFmt w:val="decimal"/>
-      <w:lvlText w:val="%1."/>
-      <w:lvlJc w:val="left"/>
-      <w:pPr>
-        <w:ind w:left="1080" w:hanging="360"/>
-      </w:pPr>
-      <w:rPr>
-        <w:rFonts w:hint="default"/>
-      </w:rPr>
-    </w:lvl>
-    <w:lvl w:ilvl="1" w:tplc="04090019" w:tentative="1">
-      <w:start w:val="1"/>
-      <w:numFmt w:val="lowerLetter"/>
-      <w:lvlText w:val="%2."/>
-      <w:lvlJc w:val="left"/>
-      <w:pPr>
-        <w:ind w:left="1800" w:hanging="360"/>
-      </w:pPr>
-    </w:lvl>
-    <w:lvl w:ilvl="2" w:tplc="0409001B" w:tentative="1">
-      <w:start w:val="1"/>
-      <w:numFmt w:val="lowerRoman"/>
-      <w:lvlText w:val="%3."/>
-      <w:lvlJc w:val="right"/>
-      <w:pPr>
-        <w:ind w:left="2520" w:hanging="180"/>
-      </w:pPr>
-    </w:lvl>
-    <w:lvl w:ilvl="3" w:tplc="0409000F" w:tentative="1">
-      <w:start w:val="1"/>
-      <w:numFmt w:val="decimal"/>
-      <w:lvlText w:val="%4."/>
-      <w:lvlJc w:val="left"/>
-      <w:pPr>
-        <w:ind w:left="3240" w:hanging="360"/>
-      </w:pPr>
-    </w:lvl>
-    <w:lvl w:ilvl="4" w:tplc="04090019" w:tentative="1">
-      <w:start w:val="1"/>
-      <w:numFmt w:val="lowerLetter"/>
-      <w:lvlText w:val="%5."/>
-      <w:lvlJc w:val="left"/>
-      <w:pPr>
-        <w:ind w:left="3960" w:hanging="360"/>
-      </w:pPr>
-    </w:lvl>
-    <w:lvl w:ilvl="5" w:tplc="0409001B" w:tentative="1">
-      <w:start w:val="1"/>
-      <w:numFmt w:val="lowerRoman"/>
-      <w:lvlText w:val="%6."/>
-      <w:lvlJc w:val="right"/>
-      <w:pPr>
-        <w:ind w:left="4680" w:hanging="180"/>
-      </w:pPr>
-    </w:lvl>
-    <w:lvl w:ilvl="6" w:tplc="0409000F" w:tentative="1">
-      <w:start w:val="1"/>
-      <w:numFmt w:val="decimal"/>
-      <w:lvlText w:val="%7."/>
-      <w:lvlJc w:val="left"/>
-      <w:pPr>
-        <w:ind w:left="5400" w:hanging="360"/>
-      </w:pPr>
-    </w:lvl>
-    <w:lvl w:ilvl="7" w:tplc="04090019" w:tentative="1">
-      <w:start w:val="1"/>
-      <w:numFmt w:val="lowerLetter"/>
-      <w:lvlText w:val="%8."/>
-      <w:lvlJc w:val="left"/>
-      <w:pPr>
-        <w:ind w:left="6120" w:hanging="360"/>
-      </w:pPr>
-    </w:lvl>
-    <w:lvl w:ilvl="8" w:tplc="0409001B" w:tentative="1">
-      <w:start w:val="1"/>
-      <w:numFmt w:val="lowerRoman"/>
-      <w:lvlText w:val="%9."/>
-      <w:lvlJc w:val="right"/>
-      <w:pPr>
-        <w:ind w:left="6840" w:hanging="180"/>
-      </w:pPr>
-    </w:lvl>
-  </w:abstractNum>
-  <w:abstractNum w:abstractNumId="7" w15:restartNumberingAfterBreak="0">
-    <w:nsid w:val="6F0269F2"/>
-    <w:multiLevelType w:val="hybridMultilevel"/>
-    <w:tmpl w:val="EACE9CE2"/>
-    <w:lvl w:ilvl="0" w:tplc="0409000F">
-      <w:start w:val="1"/>
-      <w:numFmt w:val="decimal"/>
-      <w:lvlText w:val="%1."/>
-      <w:lvlJc w:val="left"/>
-      <w:pPr>
-        <w:ind w:left="720" w:hanging="360"/>
-      </w:pPr>
-      <w:rPr>
-        <w:rFonts w:hint="default"/>
-      </w:rPr>
-    </w:lvl>
-    <w:lvl w:ilvl="1" w:tplc="04090019" w:tentative="1">
-      <w:start w:val="1"/>
-      <w:numFmt w:val="lowerLetter"/>
-      <w:lvlText w:val="%2."/>
-      <w:lvlJc w:val="left"/>
-      <w:pPr>
-        <w:ind w:left="1440" w:hanging="360"/>
-      </w:pPr>
-    </w:lvl>
-    <w:lvl w:ilvl="2" w:tplc="0409001B" w:tentative="1">
-      <w:start w:val="1"/>
-      <w:numFmt w:val="lowerRoman"/>
-      <w:lvlText w:val="%3."/>
-      <w:lvlJc w:val="right"/>
-      <w:pPr>
-        <w:ind w:left="2160" w:hanging="180"/>
-      </w:pPr>
-    </w:lvl>
-    <w:lvl w:ilvl="3" w:tplc="0409000F" w:tentative="1">
-      <w:start w:val="1"/>
-      <w:numFmt w:val="decimal"/>
-      <w:lvlText w:val="%4."/>
-      <w:lvlJc w:val="left"/>
-      <w:pPr>
-        <w:ind w:left="2880" w:hanging="360"/>
-      </w:pPr>
-    </w:lvl>
-    <w:lvl w:ilvl="4" w:tplc="04090019" w:tentative="1">
-      <w:start w:val="1"/>
-      <w:numFmt w:val="lowerLetter"/>
-      <w:lvlText w:val="%5."/>
-      <w:lvlJc w:val="left"/>
-      <w:pPr>
-        <w:ind w:left="3600" w:hanging="360"/>
-      </w:pPr>
-    </w:lvl>
-    <w:lvl w:ilvl="5" w:tplc="0409001B" w:tentative="1">
-      <w:start w:val="1"/>
-      <w:numFmt w:val="lowerRoman"/>
-      <w:lvlText w:val="%6."/>
-      <w:lvlJc w:val="right"/>
-      <w:pPr>
-        <w:ind w:left="4320" w:hanging="180"/>
-      </w:pPr>
-    </w:lvl>
-    <w:lvl w:ilvl="6" w:tplc="0409000F" w:tentative="1">
-      <w:start w:val="1"/>
-      <w:numFmt w:val="decimal"/>
-      <w:lvlText w:val="%7."/>
-      <w:lvlJc w:val="left"/>
-      <w:pPr>
-        <w:ind w:left="5040" w:hanging="360"/>
-      </w:pPr>
-    </w:lvl>
-    <w:lvl w:ilvl="7" w:tplc="04090019" w:tentative="1">
-      <w:start w:val="1"/>
-      <w:numFmt w:val="lowerLetter"/>
-      <w:lvlText w:val="%8."/>
-      <w:lvlJc w:val="left"/>
-      <w:pPr>
-        <w:ind w:left="5760" w:hanging="360"/>
-      </w:pPr>
-    </w:lvl>
-    <w:lvl w:ilvl="8" w:tplc="0409001B" w:tentative="1">
-      <w:start w:val="1"/>
-      <w:numFmt w:val="lowerRoman"/>
-      <w:lvlText w:val="%9."/>
-      <w:lvlJc w:val="right"/>
-      <w:pPr>
-        <w:ind w:left="6480" w:hanging="180"/>
-      </w:pPr>
-    </w:lvl>
-  </w:abstractNum>
-  <w:abstractNum w:abstractNumId="8" w15:restartNumberingAfterBreak="0">
-    <w:nsid w:val="6F736A72"/>
-    <w:multiLevelType w:val="hybridMultilevel"/>
-    <w:tmpl w:val="668A3AFE"/>
-    <w:lvl w:ilvl="0" w:tplc="5E00A6C6">
-      <w:start w:val="1"/>
-      <w:numFmt w:val="decimal"/>
-      <w:lvlText w:val="%1."/>
-      <w:lvlJc w:val="left"/>
-      <w:pPr>
-        <w:ind w:left="720" w:hanging="360"/>
-      </w:pPr>
-      <w:rPr>
-        <w:rFonts w:hint="default"/>
-        <w:i/>
-      </w:rPr>
-    </w:lvl>
-    <w:lvl w:ilvl="1" w:tplc="04090019" w:tentative="1">
-      <w:start w:val="1"/>
-      <w:numFmt w:val="lowerLetter"/>
-      <w:lvlText w:val="%2."/>
-      <w:lvlJc w:val="left"/>
-      <w:pPr>
-        <w:ind w:left="1440" w:hanging="360"/>
-      </w:pPr>
-    </w:lvl>
-    <w:lvl w:ilvl="2" w:tplc="0409001B" w:tentative="1">
-      <w:start w:val="1"/>
-      <w:numFmt w:val="lowerRoman"/>
-      <w:lvlText w:val="%3."/>
-      <w:lvlJc w:val="right"/>
-      <w:pPr>
-        <w:ind w:left="2160" w:hanging="180"/>
-      </w:pPr>
-    </w:lvl>
-    <w:lvl w:ilvl="3" w:tplc="0409000F" w:tentative="1">
-      <w:start w:val="1"/>
-      <w:numFmt w:val="decimal"/>
-      <w:lvlText w:val="%4."/>
-      <w:lvlJc w:val="left"/>
-      <w:pPr>
-        <w:ind w:left="2880" w:hanging="360"/>
-      </w:pPr>
-    </w:lvl>
-    <w:lvl w:ilvl="4" w:tplc="04090019" w:tentative="1">
-      <w:start w:val="1"/>
-      <w:numFmt w:val="lowerLetter"/>
-      <w:lvlText w:val="%5."/>
-      <w:lvlJc w:val="left"/>
-      <w:pPr>
-        <w:ind w:left="3600" w:hanging="360"/>
-      </w:pPr>
-    </w:lvl>
-    <w:lvl w:ilvl="5" w:tplc="0409001B" w:tentative="1">
-      <w:start w:val="1"/>
-      <w:numFmt w:val="lowerRoman"/>
-      <w:lvlText w:val="%6."/>
-      <w:lvlJc w:val="right"/>
-      <w:pPr>
-        <w:ind w:left="4320" w:hanging="180"/>
-      </w:pPr>
-    </w:lvl>
-    <w:lvl w:ilvl="6" w:tplc="0409000F" w:tentative="1">
-      <w:start w:val="1"/>
-      <w:numFmt w:val="decimal"/>
-      <w:lvlText w:val="%7."/>
-      <w:lvlJc w:val="left"/>
-      <w:pPr>
-        <w:ind w:left="5040" w:hanging="360"/>
-      </w:pPr>
-    </w:lvl>
-    <w:lvl w:ilvl="7" w:tplc="04090019" w:tentative="1">
-      <w:start w:val="1"/>
-      <w:numFmt w:val="lowerLetter"/>
-      <w:lvlText w:val="%8."/>
-      <w:lvlJc w:val="left"/>
-      <w:pPr>
-        <w:ind w:left="5760" w:hanging="360"/>
-      </w:pPr>
-    </w:lvl>
-    <w:lvl w:ilvl="8" w:tplc="0409001B" w:tentative="1">
-      <w:start w:val="1"/>
-      <w:numFmt w:val="lowerRoman"/>
-      <w:lvlText w:val="%9."/>
-      <w:lvlJc w:val="right"/>
-      <w:pPr>
-        <w:ind w:left="6480" w:hanging="180"/>
-      </w:pPr>
-    </w:lvl>
-  </w:abstractNum>
   <w:num w:numId="1">
-    <w:abstractNumId w:val="4"/>
+    <w:abstractNumId w:val="1"/>
   </w:num>
   <w:num w:numId="2">
-    <w:abstractNumId w:val="6"/>
+    <w:abstractNumId w:val="3"/>
+    <w:lvlOverride w:ilvl="0">
+      <w:startOverride w:val="1"/>
+    </w:lvlOverride>
+    <w:lvlOverride w:ilvl="1">
+      <w:startOverride w:val="1"/>
+    </w:lvlOverride>
+    <w:lvlOverride w:ilvl="2">
+      <w:startOverride w:val="1"/>
+    </w:lvlOverride>
+    <w:lvlOverride w:ilvl="3">
+      <w:startOverride w:val="1"/>
+    </w:lvlOverride>
+    <w:lvlOverride w:ilvl="4">
+      <w:startOverride w:val="1"/>
+    </w:lvlOverride>
+    <w:lvlOverride w:ilvl="5">
+      <w:startOverride w:val="1"/>
+    </w:lvlOverride>
+    <w:lvlOverride w:ilvl="6">
+      <w:startOverride w:val="1"/>
+    </w:lvlOverride>
+    <w:lvlOverride w:ilvl="7">
+      <w:startOverride w:val="1"/>
+    </w:lvlOverride>
+    <w:lvlOverride w:ilvl="8">
+      <w:startOverride w:val="1"/>
+    </w:lvlOverride>
   </w:num>
   <w:num w:numId="3">
-    <w:abstractNumId w:val="8"/>
+    <w:abstractNumId w:val="2"/>
   </w:num>
   <w:num w:numId="4">
-    <w:abstractNumId w:val="1"/>
+    <w:abstractNumId w:val="4"/>
   </w:num>
   <w:num w:numId="5">
     <w:abstractNumId w:val="0"/>
@@ -3887,45 +3544,6 @@
       <w:startOverride w:val="1"/>
     </w:lvlOverride>
   </w:num>
-  <w:num w:numId="6">
-    <w:abstractNumId w:val="7"/>
-  </w:num>
-  <w:num w:numId="7">
-    <w:abstractNumId w:val="2"/>
-  </w:num>
-  <w:num w:numId="8">
-    <w:abstractNumId w:val="5"/>
-    <w:lvlOverride w:ilvl="0">
-      <w:startOverride w:val="1"/>
-    </w:lvlOverride>
-    <w:lvlOverride w:ilvl="1">
-      <w:startOverride w:val="1"/>
-    </w:lvlOverride>
-    <w:lvlOverride w:ilvl="2">
-      <w:startOverride w:val="1"/>
-    </w:lvlOverride>
-    <w:lvlOverride w:ilvl="3">
-      <w:startOverride w:val="1"/>
-    </w:lvlOverride>
-    <w:lvlOverride w:ilvl="4">
-      <w:startOverride w:val="1"/>
-    </w:lvlOverride>
-    <w:lvlOverride w:ilvl="5">
-      <w:startOverride w:val="1"/>
-    </w:lvlOverride>
-    <w:lvlOverride w:ilvl="6">
-      <w:startOverride w:val="1"/>
-    </w:lvlOverride>
-    <w:lvlOverride w:ilvl="7">
-      <w:startOverride w:val="1"/>
-    </w:lvlOverride>
-    <w:lvlOverride w:ilvl="8">
-      <w:startOverride w:val="1"/>
-    </w:lvlOverride>
-  </w:num>
-  <w:num w:numId="9">
-    <w:abstractNumId w:val="3"/>
-  </w:num>
 </w:numbering>
 </file>
 
@@ -3935,16 +3553,10 @@
     <w:rPrDefault>
       <w:rPr>
         <w:rFonts w:asciiTheme="minorHAnsi" w:eastAsiaTheme="minorHAnsi" w:hAnsiTheme="minorHAnsi" w:cstheme="minorBidi"/>
-        <w:sz w:val="22"/>
-        <w:szCs w:val="22"/>
         <w:lang w:val="en-US" w:eastAsia="en-US" w:bidi="ar-SA"/>
       </w:rPr>
     </w:rPrDefault>
-    <w:pPrDefault>
-      <w:pPr>
-        <w:spacing w:after="160" w:line="259" w:lineRule="auto"/>
-      </w:pPr>
-    </w:pPrDefault>
+    <w:pPrDefault/>
   </w:docDefaults>
   <w:latentStyles w:defLockedState="0" w:defUIPriority="99" w:defSemiHidden="0" w:defUnhideWhenUsed="0" w:defQFormat="0" w:count="376">
     <w:lsdException w:name="Normal" w:uiPriority="0" w:qFormat="1"/>
@@ -3978,8 +3590,8 @@
     <w:lsdException w:name="Normal Indent" w:semiHidden="1" w:unhideWhenUsed="1"/>
     <w:lsdException w:name="footnote text" w:semiHidden="1" w:unhideWhenUsed="1"/>
     <w:lsdException w:name="annotation text" w:semiHidden="1" w:unhideWhenUsed="1"/>
-    <w:lsdException w:name="header" w:semiHidden="1" w:unhideWhenUsed="1"/>
-    <w:lsdException w:name="footer" w:semiHidden="1" w:unhideWhenUsed="1"/>
+    <w:lsdException w:name="header" w:unhideWhenUsed="1" w:qFormat="1"/>
+    <w:lsdException w:name="footer" w:unhideWhenUsed="1"/>
     <w:lsdException w:name="index heading" w:semiHidden="1" w:unhideWhenUsed="1"/>
     <w:lsdException w:name="caption" w:semiHidden="1" w:uiPriority="35" w:unhideWhenUsed="1" w:qFormat="1"/>
     <w:lsdException w:name="table of figures" w:semiHidden="1" w:unhideWhenUsed="1"/>
@@ -4104,7 +3716,6 @@
     <w:lsdException w:name="Table Grid" w:uiPriority="39"/>
     <w:lsdException w:name="Table Theme" w:semiHidden="1" w:unhideWhenUsed="1"/>
     <w:lsdException w:name="Placeholder Text" w:semiHidden="1"/>
-    <w:lsdException w:name="No Spacing" w:uiPriority="1" w:qFormat="1"/>
     <w:lsdException w:name="Light Shading" w:uiPriority="60"/>
     <w:lsdException w:name="Light List" w:uiPriority="61"/>
     <w:lsdException w:name="Light Grid" w:uiPriority="62"/>
@@ -4127,8 +3738,6 @@
     <w:lsdException w:name="Medium List 1 Accent 1" w:uiPriority="65"/>
     <w:lsdException w:name="Revision" w:semiHidden="1"/>
     <w:lsdException w:name="List Paragraph" w:uiPriority="34" w:qFormat="1"/>
-    <w:lsdException w:name="Quote" w:uiPriority="29" w:qFormat="1"/>
-    <w:lsdException w:name="Intense Quote" w:uiPriority="30" w:qFormat="1"/>
     <w:lsdException w:name="Medium List 2 Accent 1" w:uiPriority="66"/>
     <w:lsdException w:name="Medium Grid 1 Accent 1" w:uiPriority="67"/>
     <w:lsdException w:name="Medium Grid 2 Accent 1" w:uiPriority="68"/>
@@ -4327,6 +3936,13 @@
   <w:style w:type="paragraph" w:default="1" w:styleId="Normal">
     <w:name w:val="Normal"/>
     <w:qFormat/>
+    <w:pPr>
+      <w:spacing w:after="160" w:line="259" w:lineRule="auto"/>
+    </w:pPr>
+    <w:rPr>
+      <w:sz w:val="22"/>
+      <w:szCs w:val="22"/>
+    </w:rPr>
   </w:style>
   <w:style w:type="character" w:default="1" w:styleId="DefaultParagraphFont">
     <w:name w:val="Default Paragraph Font"/>
@@ -4355,15 +3971,18 @@
     <w:semiHidden/>
     <w:unhideWhenUsed/>
   </w:style>
-  <w:style w:type="paragraph" w:styleId="ListParagraph">
-    <w:name w:val="List Paragraph"/>
+  <w:style w:type="paragraph" w:styleId="Footer">
+    <w:name w:val="footer"/>
     <w:basedOn w:val="Normal"/>
-    <w:uiPriority w:val="34"/>
-    <w:qFormat/>
-    <w:rsid w:val="008B1AD7"/>
+    <w:link w:val="FooterChar"/>
+    <w:uiPriority w:val="99"/>
+    <w:unhideWhenUsed/>
     <w:pPr>
-      <w:ind w:left="720"/>
-      <w:contextualSpacing/>
+      <w:tabs>
+        <w:tab w:val="center" w:pos="4680"/>
+        <w:tab w:val="right" w:pos="9360"/>
+      </w:tabs>
+      <w:spacing w:after="0" w:line="240" w:lineRule="auto"/>
     </w:pPr>
   </w:style>
   <w:style w:type="paragraph" w:styleId="Header">
@@ -4372,7 +3991,7 @@
     <w:link w:val="HeaderChar"/>
     <w:uiPriority w:val="99"/>
     <w:unhideWhenUsed/>
-    <w:rsid w:val="007626CB"/>
+    <w:qFormat/>
     <w:pPr>
       <w:tabs>
         <w:tab w:val="center" w:pos="4680"/>
@@ -4381,46 +4000,38 @@
       <w:spacing w:after="0" w:line="240" w:lineRule="auto"/>
     </w:pPr>
   </w:style>
+  <w:style w:type="character" w:styleId="Hyperlink">
+    <w:name w:val="Hyperlink"/>
+    <w:basedOn w:val="DefaultParagraphFont"/>
+    <w:uiPriority w:val="99"/>
+    <w:semiHidden/>
+    <w:unhideWhenUsed/>
+    <w:rPr>
+      <w:color w:val="0563C1" w:themeColor="hyperlink"/>
+      <w:u w:val="single"/>
+    </w:rPr>
+  </w:style>
+  <w:style w:type="paragraph" w:styleId="ListParagraph">
+    <w:name w:val="List Paragraph"/>
+    <w:basedOn w:val="Normal"/>
+    <w:uiPriority w:val="34"/>
+    <w:qFormat/>
+    <w:pPr>
+      <w:ind w:left="720"/>
+      <w:contextualSpacing/>
+    </w:pPr>
+  </w:style>
   <w:style w:type="character" w:customStyle="1" w:styleId="HeaderChar">
     <w:name w:val="Header Char"/>
     <w:basedOn w:val="DefaultParagraphFont"/>
     <w:link w:val="Header"/>
     <w:uiPriority w:val="99"/>
-    <w:rsid w:val="007626CB"/>
-  </w:style>
-  <w:style w:type="paragraph" w:styleId="Footer">
-    <w:name w:val="footer"/>
-    <w:basedOn w:val="Normal"/>
-    <w:link w:val="FooterChar"/>
-    <w:uiPriority w:val="99"/>
-    <w:unhideWhenUsed/>
-    <w:rsid w:val="007626CB"/>
-    <w:pPr>
-      <w:tabs>
-        <w:tab w:val="center" w:pos="4680"/>
-        <w:tab w:val="right" w:pos="9360"/>
-      </w:tabs>
-      <w:spacing w:after="0" w:line="240" w:lineRule="auto"/>
-    </w:pPr>
   </w:style>
   <w:style w:type="character" w:customStyle="1" w:styleId="FooterChar">
     <w:name w:val="Footer Char"/>
     <w:basedOn w:val="DefaultParagraphFont"/>
     <w:link w:val="Footer"/>
     <w:uiPriority w:val="99"/>
-    <w:rsid w:val="007626CB"/>
-  </w:style>
-  <w:style w:type="character" w:styleId="Hyperlink">
-    <w:name w:val="Hyperlink"/>
-    <w:basedOn w:val="DefaultParagraphFont"/>
-    <w:uiPriority w:val="99"/>
-    <w:semiHidden/>
-    <w:unhideWhenUsed/>
-    <w:rsid w:val="00D72947"/>
-    <w:rPr>
-      <w:color w:val="0563C1" w:themeColor="hyperlink"/>
-      <w:u w:val="single"/>
-    </w:rPr>
   </w:style>
 </w:styles>
 </file>
@@ -4468,7 +4079,7 @@
     </a:clrScheme>
     <a:fontScheme name="Office">
       <a:majorFont>
-        <a:latin typeface="Calibri Light" panose="020F0302020204030204"/>
+        <a:latin typeface="Calibri Light"/>
         <a:ea typeface=""/>
         <a:cs typeface=""/>
         <a:font script="Jpan" typeface="游ゴシック Light"/>
@@ -4501,26 +4112,9 @@
         <a:font script="Viet" typeface="Times New Roman"/>
         <a:font script="Uigh" typeface="Microsoft Uighur"/>
         <a:font script="Geor" typeface="Sylfaen"/>
-        <a:font script="Armn" typeface="Arial"/>
-        <a:font script="Bugi" typeface="Leelawadee UI"/>
-        <a:font script="Bopo" typeface="Microsoft JhengHei"/>
-        <a:font script="Java" typeface="Javanese Text"/>
-        <a:font script="Lisu" typeface="Segoe UI"/>
-        <a:font script="Mymr" typeface="Myanmar Text"/>
-        <a:font script="Nkoo" typeface="Ebrima"/>
-        <a:font script="Olck" typeface="Nirmala UI"/>
-        <a:font script="Osma" typeface="Ebrima"/>
-        <a:font script="Phag" typeface="Phagspa"/>
-        <a:font script="Syrn" typeface="Estrangelo Edessa"/>
-        <a:font script="Syrj" typeface="Estrangelo Edessa"/>
-        <a:font script="Syre" typeface="Estrangelo Edessa"/>
-        <a:font script="Sora" typeface="Nirmala UI"/>
-        <a:font script="Tale" typeface="Microsoft Tai Le"/>
-        <a:font script="Talu" typeface="Microsoft New Tai Lue"/>
-        <a:font script="Tfng" typeface="Ebrima"/>
       </a:majorFont>
       <a:minorFont>
-        <a:latin typeface="Calibri" panose="020F0502020204030204"/>
+        <a:latin typeface="Calibri"/>
         <a:ea typeface=""/>
         <a:cs typeface=""/>
         <a:font script="Jpan" typeface="游明朝"/>
@@ -4553,23 +4147,6 @@
         <a:font script="Viet" typeface="Arial"/>
         <a:font script="Uigh" typeface="Microsoft Uighur"/>
         <a:font script="Geor" typeface="Sylfaen"/>
-        <a:font script="Armn" typeface="Arial"/>
-        <a:font script="Bugi" typeface="Leelawadee UI"/>
-        <a:font script="Bopo" typeface="Microsoft JhengHei"/>
-        <a:font script="Java" typeface="Javanese Text"/>
-        <a:font script="Lisu" typeface="Segoe UI"/>
-        <a:font script="Mymr" typeface="Myanmar Text"/>
-        <a:font script="Nkoo" typeface="Ebrima"/>
-        <a:font script="Olck" typeface="Nirmala UI"/>
-        <a:font script="Osma" typeface="Ebrima"/>
-        <a:font script="Phag" typeface="Phagspa"/>
-        <a:font script="Syrn" typeface="Estrangelo Edessa"/>
-        <a:font script="Syrj" typeface="Estrangelo Edessa"/>
-        <a:font script="Syre" typeface="Estrangelo Edessa"/>
-        <a:font script="Sora" typeface="Nirmala UI"/>
-        <a:font script="Tale" typeface="Microsoft Tai Le"/>
-        <a:font script="Talu" typeface="Microsoft New Tai Lue"/>
-        <a:font script="Tfng" typeface="Ebrima"/>
       </a:minorFont>
     </a:fontScheme>
     <a:fmtScheme name="Office">
@@ -4712,10 +4289,21 @@
   </a:themeElements>
   <a:objectDefaults/>
   <a:extraClrSchemeLst/>
-  <a:extLst>
-    <a:ext uri="{05A4C25C-085E-4340-85A3-A5531E510DB2}">
-      <thm15:themeFamily xmlns:thm15="http://schemas.microsoft.com/office/thememl/2012/main" name="Office Theme" id="{62F939B6-93AF-4DB8-9C6B-D6C7DFDC589F}" vid="{4A3C46E8-61CC-4603-A589-7422A47A8E4A}"/>
-    </a:ext>
-  </a:extLst>
 </a:theme>
+</file>
+
+<file path=customXml/item1.xml><?xml version="1.0" encoding="utf-8"?>
+<s:customData xmlns="http://www.wps.cn/officeDocument/2013/wpsCustomData" xmlns:s="http://www.wps.cn/officeDocument/2013/wpsCustomData">
+  <customSectProps>
+    <customSectPr/>
+  </customSectProps>
+</s:customData>
+</file>
+
+<file path=customXml/itemProps1.xml><?xml version="1.0" encoding="utf-8"?>
+<ds:datastoreItem xmlns:ds="http://schemas.openxmlformats.org/officeDocument/2006/customXml" ds:itemID="{B1977F7D-205B-4081-913C-38D41E755F92}">
+  <ds:schemaRefs>
+    <ds:schemaRef ds:uri="http://www.wps.cn/officeDocument/2013/wpsCustomData"/>
+  </ds:schemaRefs>
+</ds:datastoreItem>
 </file>
--- a/19127135_19127302.docx
+++ b/19127135_19127302.docx
@@ -3,13 +3,55 @@
 <w:document xmlns:wpc="http://schemas.microsoft.com/office/word/2010/wordprocessingCanvas" xmlns:cx="http://schemas.microsoft.com/office/drawing/2014/chartex" xmlns:cx1="http://schemas.microsoft.com/office/drawing/2015/9/8/chartex" xmlns:cx2="http://schemas.microsoft.com/office/drawing/2015/10/21/chartex" xmlns:cx3="http://schemas.microsoft.com/office/drawing/2016/5/9/chartex" xmlns:cx4="http://schemas.microsoft.com/office/drawing/2016/5/10/chartex" xmlns:cx5="http://schemas.microsoft.com/office/drawing/2016/5/11/chartex" xmlns:cx6="http://schemas.microsoft.com/office/drawing/2016/5/12/chartex" xmlns:cx7="http://schemas.microsoft.com/office/drawing/2016/5/13/chartex" xmlns:cx8="http://schemas.microsoft.com/office/drawing/2016/5/14/chartex" xmlns:mc="http://schemas.openxmlformats.org/markup-compatibility/2006" xmlns:aink="http://schemas.microsoft.com/office/drawing/2016/ink" xmlns:am3d="http://schemas.microsoft.com/office/drawing/2017/model3d" xmlns:o="urn:schemas-microsoft-com:office:office" xmlns:r="http://schemas.openxmlformats.org/officeDocument/2006/relationships" xmlns:m="http://schemas.openxmlformats.org/officeDocument/2006/math" xmlns:v="urn:schemas-microsoft-com:vml" xmlns:wp14="http://schemas.microsoft.com/office/word/2010/wordprocessingDrawing" xmlns:wp="http://schemas.openxmlformats.org/drawingml/2006/wordprocessingDrawing" xmlns:w10="urn:schemas-microsoft-com:office:word" xmlns:w="http://schemas.openxmlformats.org/wordprocessingml/2006/main" xmlns:w14="http://schemas.microsoft.com/office/word/2010/wordml" xmlns:w15="http://schemas.microsoft.com/office/word/2012/wordml" xmlns:w16cex="http://schemas.microsoft.com/office/word/2018/wordml/cex" xmlns:w16cid="http://schemas.microsoft.com/office/word/2016/wordml/cid" xmlns:w16="http://schemas.microsoft.com/office/word/2018/wordml" xmlns:w16se="http://schemas.microsoft.com/office/word/2015/wordml/symex" xmlns:wpg="http://schemas.microsoft.com/office/word/2010/wordprocessingGroup" xmlns:wpi="http://schemas.microsoft.com/office/word/2010/wordprocessingInk" xmlns:wne="http://schemas.microsoft.com/office/word/2006/wordml" xmlns:wps="http://schemas.microsoft.com/office/word/2010/wordprocessingShape" mc:Ignorable="w14 w15 w16se w16cid w16 w16cex wp14">
   <w:body>
     <w:p>
-      <w:r>
-        <w:t>Phạm Bảo Hân 19127135</w:t>
-      </w:r>
-    </w:p>
-    <w:p>
-      <w:r>
-        <w:t>Phạm Đoàn Ngọc Trinh 19127302</w:t>
+      <w:proofErr w:type="spellStart"/>
+      <w:r>
+        <w:t>Phạm</w:t>
+      </w:r>
+      <w:proofErr w:type="spellEnd"/>
+      <w:r>
+        <w:t xml:space="preserve"> </w:t>
+      </w:r>
+      <w:proofErr w:type="spellStart"/>
+      <w:r>
+        <w:t>Bảo</w:t>
+      </w:r>
+      <w:proofErr w:type="spellEnd"/>
+      <w:r>
+        <w:t xml:space="preserve"> </w:t>
+      </w:r>
+      <w:proofErr w:type="spellStart"/>
+      <w:r>
+        <w:t>Hân</w:t>
+      </w:r>
+      <w:proofErr w:type="spellEnd"/>
+      <w:r>
+        <w:t xml:space="preserve"> 19127135</w:t>
+      </w:r>
+    </w:p>
+    <w:p>
+      <w:proofErr w:type="spellStart"/>
+      <w:r>
+        <w:t>Phạm</w:t>
+      </w:r>
+      <w:proofErr w:type="spellEnd"/>
+      <w:r>
+        <w:t xml:space="preserve"> </w:t>
+      </w:r>
+      <w:proofErr w:type="spellStart"/>
+      <w:r>
+        <w:t>Đoàn</w:t>
+      </w:r>
+      <w:proofErr w:type="spellEnd"/>
+      <w:r>
+        <w:t xml:space="preserve"> </w:t>
+      </w:r>
+      <w:proofErr w:type="spellStart"/>
+      <w:r>
+        <w:t>Ngọc</w:t>
+      </w:r>
+      <w:proofErr w:type="spellEnd"/>
+      <w:r>
+        <w:t xml:space="preserve"> Trinh 19127302</w:t>
       </w:r>
     </w:p>
     <w:p>
@@ -31,7 +73,15 @@
         </w:numPr>
       </w:pPr>
       <w:r>
-        <w:t>Open packet tracer, add devices ( router 1841, switch, PC0, PC1, PC2)</w:t>
+        <w:t xml:space="preserve">Open packet tracer, add devices </w:t>
+      </w:r>
+      <w:proofErr w:type="gramStart"/>
+      <w:r>
+        <w:t>( router</w:t>
+      </w:r>
+      <w:proofErr w:type="gramEnd"/>
+      <w:r>
+        <w:t xml:space="preserve"> 1841, switch, PC0, PC1, PC2)</w:t>
       </w:r>
     </w:p>
     <w:p>
@@ -73,8 +123,18 @@
           <w:i/>
           <w:iCs/>
         </w:rPr>
-        <w:t>Router&gt;enable</w:t>
-      </w:r>
+        <w:t>Router&gt;</w:t>
+      </w:r>
+      <w:proofErr w:type="gramStart"/>
+      <w:r>
+        <w:rPr>
+          <w:rFonts w:ascii="Courier New" w:hAnsi="Courier New" w:cs="Courier New"/>
+          <w:i/>
+          <w:iCs/>
+        </w:rPr>
+        <w:t>enable</w:t>
+      </w:r>
+      <w:proofErr w:type="gramEnd"/>
     </w:p>
     <w:p>
       <w:pPr>
@@ -85,14 +145,34 @@
           <w:iCs/>
         </w:rPr>
       </w:pPr>
-      <w:r>
-        <w:rPr>
-          <w:rFonts w:ascii="Courier New" w:hAnsi="Courier New" w:cs="Courier New"/>
-          <w:i/>
-          <w:iCs/>
-        </w:rPr>
-        <w:t>Router#configure terminal</w:t>
-      </w:r>
+      <w:proofErr w:type="spellStart"/>
+      <w:r>
+        <w:rPr>
+          <w:rFonts w:ascii="Courier New" w:hAnsi="Courier New" w:cs="Courier New"/>
+          <w:i/>
+          <w:iCs/>
+        </w:rPr>
+        <w:t>Router#configure</w:t>
+      </w:r>
+      <w:proofErr w:type="spellEnd"/>
+      <w:r>
+        <w:rPr>
+          <w:rFonts w:ascii="Courier New" w:hAnsi="Courier New" w:cs="Courier New"/>
+          <w:i/>
+          <w:iCs/>
+        </w:rPr>
+        <w:t xml:space="preserve"> </w:t>
+      </w:r>
+      <w:proofErr w:type="gramStart"/>
+      <w:r>
+        <w:rPr>
+          <w:rFonts w:ascii="Courier New" w:hAnsi="Courier New" w:cs="Courier New"/>
+          <w:i/>
+          <w:iCs/>
+        </w:rPr>
+        <w:t>terminal</w:t>
+      </w:r>
+      <w:proofErr w:type="gramEnd"/>
     </w:p>
     <w:p>
       <w:pPr>
@@ -145,7 +225,25 @@
           <w:i/>
           <w:iCs/>
         </w:rPr>
-        <w:t>Router (config-if)#ip address 192.168.10.1 255.255.255.0</w:t>
+        <w:t>Router (config-</w:t>
+      </w:r>
+      <w:proofErr w:type="gramStart"/>
+      <w:r>
+        <w:rPr>
+          <w:rFonts w:ascii="Courier New" w:hAnsi="Courier New" w:cs="Courier New"/>
+          <w:i/>
+          <w:iCs/>
+        </w:rPr>
+        <w:t>if)#</w:t>
+      </w:r>
+      <w:proofErr w:type="gramEnd"/>
+      <w:r>
+        <w:rPr>
+          <w:rFonts w:ascii="Courier New" w:hAnsi="Courier New" w:cs="Courier New"/>
+          <w:i/>
+          <w:iCs/>
+        </w:rPr>
+        <w:t>ip address 192.168.10.1 255.255.255.0</w:t>
       </w:r>
     </w:p>
     <w:p>
@@ -163,7 +261,25 @@
           <w:i/>
           <w:iCs/>
         </w:rPr>
-        <w:t>Router (config-if)#exit</w:t>
+        <w:t>Router (config-</w:t>
+      </w:r>
+      <w:proofErr w:type="gramStart"/>
+      <w:r>
+        <w:rPr>
+          <w:rFonts w:ascii="Courier New" w:hAnsi="Courier New" w:cs="Courier New"/>
+          <w:i/>
+          <w:iCs/>
+        </w:rPr>
+        <w:t>if)#</w:t>
+      </w:r>
+      <w:proofErr w:type="gramEnd"/>
+      <w:r>
+        <w:rPr>
+          <w:rFonts w:ascii="Courier New" w:hAnsi="Courier New" w:cs="Courier New"/>
+          <w:i/>
+          <w:iCs/>
+        </w:rPr>
+        <w:t>exit</w:t>
       </w:r>
     </w:p>
     <w:p>
@@ -181,8 +297,54 @@
           <w:i/>
           <w:iCs/>
         </w:rPr>
-        <w:t>Router (config-if)#ip dhcp pool dhclab</w:t>
-      </w:r>
+        <w:t>Router (config-</w:t>
+      </w:r>
+      <w:proofErr w:type="gramStart"/>
+      <w:r>
+        <w:rPr>
+          <w:rFonts w:ascii="Courier New" w:hAnsi="Courier New" w:cs="Courier New"/>
+          <w:i/>
+          <w:iCs/>
+        </w:rPr>
+        <w:t>if)#</w:t>
+      </w:r>
+      <w:proofErr w:type="gramEnd"/>
+      <w:r>
+        <w:rPr>
+          <w:rFonts w:ascii="Courier New" w:hAnsi="Courier New" w:cs="Courier New"/>
+          <w:i/>
+          <w:iCs/>
+        </w:rPr>
+        <w:t xml:space="preserve">ip </w:t>
+      </w:r>
+      <w:proofErr w:type="spellStart"/>
+      <w:r>
+        <w:rPr>
+          <w:rFonts w:ascii="Courier New" w:hAnsi="Courier New" w:cs="Courier New"/>
+          <w:i/>
+          <w:iCs/>
+        </w:rPr>
+        <w:t>dhcp</w:t>
+      </w:r>
+      <w:proofErr w:type="spellEnd"/>
+      <w:r>
+        <w:rPr>
+          <w:rFonts w:ascii="Courier New" w:hAnsi="Courier New" w:cs="Courier New"/>
+          <w:i/>
+          <w:iCs/>
+        </w:rPr>
+        <w:t xml:space="preserve"> pool </w:t>
+      </w:r>
+      <w:proofErr w:type="spellStart"/>
+      <w:r>
+        <w:rPr>
+          <w:rFonts w:ascii="Courier New" w:hAnsi="Courier New" w:cs="Courier New"/>
+          <w:i/>
+          <w:iCs/>
+        </w:rPr>
+        <w:t>dhclab</w:t>
+      </w:r>
+      <w:proofErr w:type="spellEnd"/>
     </w:p>
     <w:p>
       <w:pPr>
@@ -199,7 +361,43 @@
           <w:i/>
           <w:iCs/>
         </w:rPr>
-        <w:t>Router(dhcp-config)# network 192.168.10.0 255.255.255.0</w:t>
+        <w:t>Router(</w:t>
+      </w:r>
+      <w:proofErr w:type="spellStart"/>
+      <w:r>
+        <w:rPr>
+          <w:rFonts w:ascii="Courier New" w:hAnsi="Courier New" w:cs="Courier New"/>
+          <w:i/>
+          <w:iCs/>
+        </w:rPr>
+        <w:t>dhcp</w:t>
+      </w:r>
+      <w:proofErr w:type="spellEnd"/>
+      <w:r>
+        <w:rPr>
+          <w:rFonts w:ascii="Courier New" w:hAnsi="Courier New" w:cs="Courier New"/>
+          <w:i/>
+          <w:iCs/>
+        </w:rPr>
+        <w:t>-</w:t>
+      </w:r>
+      <w:proofErr w:type="gramStart"/>
+      <w:r>
+        <w:rPr>
+          <w:rFonts w:ascii="Courier New" w:hAnsi="Courier New" w:cs="Courier New"/>
+          <w:i/>
+          <w:iCs/>
+        </w:rPr>
+        <w:t>config)#</w:t>
+      </w:r>
+      <w:proofErr w:type="gramEnd"/>
+      <w:r>
+        <w:rPr>
+          <w:rFonts w:ascii="Courier New" w:hAnsi="Courier New" w:cs="Courier New"/>
+          <w:i/>
+          <w:iCs/>
+        </w:rPr>
+        <w:t xml:space="preserve"> network 192.168.10.0 255.255.255.0</w:t>
       </w:r>
     </w:p>
     <w:p>
@@ -217,7 +415,43 @@
           <w:i/>
           <w:iCs/>
         </w:rPr>
-        <w:t>Router(dhcp-config)#default-router 192.168.10.1</w:t>
+        <w:t>Router(</w:t>
+      </w:r>
+      <w:proofErr w:type="spellStart"/>
+      <w:r>
+        <w:rPr>
+          <w:rFonts w:ascii="Courier New" w:hAnsi="Courier New" w:cs="Courier New"/>
+          <w:i/>
+          <w:iCs/>
+        </w:rPr>
+        <w:t>dhcp</w:t>
+      </w:r>
+      <w:proofErr w:type="spellEnd"/>
+      <w:r>
+        <w:rPr>
+          <w:rFonts w:ascii="Courier New" w:hAnsi="Courier New" w:cs="Courier New"/>
+          <w:i/>
+          <w:iCs/>
+        </w:rPr>
+        <w:t>-</w:t>
+      </w:r>
+      <w:proofErr w:type="gramStart"/>
+      <w:r>
+        <w:rPr>
+          <w:rFonts w:ascii="Courier New" w:hAnsi="Courier New" w:cs="Courier New"/>
+          <w:i/>
+          <w:iCs/>
+        </w:rPr>
+        <w:t>config)#</w:t>
+      </w:r>
+      <w:proofErr w:type="gramEnd"/>
+      <w:r>
+        <w:rPr>
+          <w:rFonts w:ascii="Courier New" w:hAnsi="Courier New" w:cs="Courier New"/>
+          <w:i/>
+          <w:iCs/>
+        </w:rPr>
+        <w:t>default-router 192.168.10.1</w:t>
       </w:r>
     </w:p>
     <w:p>
@@ -235,7 +469,43 @@
           <w:i/>
           <w:iCs/>
         </w:rPr>
-        <w:t>Router(dhcp-config)#dns-server 192.168.10.2</w:t>
+        <w:t>Router(</w:t>
+      </w:r>
+      <w:proofErr w:type="spellStart"/>
+      <w:r>
+        <w:rPr>
+          <w:rFonts w:ascii="Courier New" w:hAnsi="Courier New" w:cs="Courier New"/>
+          <w:i/>
+          <w:iCs/>
+        </w:rPr>
+        <w:t>dhcp</w:t>
+      </w:r>
+      <w:proofErr w:type="spellEnd"/>
+      <w:r>
+        <w:rPr>
+          <w:rFonts w:ascii="Courier New" w:hAnsi="Courier New" w:cs="Courier New"/>
+          <w:i/>
+          <w:iCs/>
+        </w:rPr>
+        <w:t>-</w:t>
+      </w:r>
+      <w:proofErr w:type="gramStart"/>
+      <w:r>
+        <w:rPr>
+          <w:rFonts w:ascii="Courier New" w:hAnsi="Courier New" w:cs="Courier New"/>
+          <w:i/>
+          <w:iCs/>
+        </w:rPr>
+        <w:t>config)#</w:t>
+      </w:r>
+      <w:proofErr w:type="gramEnd"/>
+      <w:r>
+        <w:rPr>
+          <w:rFonts w:ascii="Courier New" w:hAnsi="Courier New" w:cs="Courier New"/>
+          <w:i/>
+          <w:iCs/>
+        </w:rPr>
+        <w:t>dns-server 192.168.10.2</w:t>
       </w:r>
     </w:p>
     <w:p>
@@ -253,7 +523,43 @@
           <w:i/>
           <w:iCs/>
         </w:rPr>
-        <w:t>Router(dhcp-config)# exit</w:t>
+        <w:t>Router(</w:t>
+      </w:r>
+      <w:proofErr w:type="spellStart"/>
+      <w:r>
+        <w:rPr>
+          <w:rFonts w:ascii="Courier New" w:hAnsi="Courier New" w:cs="Courier New"/>
+          <w:i/>
+          <w:iCs/>
+        </w:rPr>
+        <w:t>dhcp</w:t>
+      </w:r>
+      <w:proofErr w:type="spellEnd"/>
+      <w:r>
+        <w:rPr>
+          <w:rFonts w:ascii="Courier New" w:hAnsi="Courier New" w:cs="Courier New"/>
+          <w:i/>
+          <w:iCs/>
+        </w:rPr>
+        <w:t>-</w:t>
+      </w:r>
+      <w:proofErr w:type="gramStart"/>
+      <w:r>
+        <w:rPr>
+          <w:rFonts w:ascii="Courier New" w:hAnsi="Courier New" w:cs="Courier New"/>
+          <w:i/>
+          <w:iCs/>
+        </w:rPr>
+        <w:t>config)#</w:t>
+      </w:r>
+      <w:proofErr w:type="gramEnd"/>
+      <w:r>
+        <w:rPr>
+          <w:rFonts w:ascii="Courier New" w:hAnsi="Courier New" w:cs="Courier New"/>
+          <w:i/>
+          <w:iCs/>
+        </w:rPr>
+        <w:t xml:space="preserve"> exit</w:t>
       </w:r>
     </w:p>
     <w:p>
@@ -271,7 +577,61 @@
           <w:i/>
           <w:iCs/>
         </w:rPr>
-        <w:t>Router(config)# ip dhcp excluded-address 192.168.10.1 192.168.10.10</w:t>
+        <w:t xml:space="preserve">Router(config)# </w:t>
+      </w:r>
+      <w:proofErr w:type="spellStart"/>
+      <w:r>
+        <w:rPr>
+          <w:rFonts w:ascii="Courier New" w:hAnsi="Courier New" w:cs="Courier New"/>
+          <w:i/>
+          <w:iCs/>
+        </w:rPr>
+        <w:t>ip</w:t>
+      </w:r>
+      <w:proofErr w:type="spellEnd"/>
+      <w:r>
+        <w:rPr>
+          <w:rFonts w:ascii="Courier New" w:hAnsi="Courier New" w:cs="Courier New"/>
+          <w:i/>
+          <w:iCs/>
+        </w:rPr>
+        <w:t xml:space="preserve"> </w:t>
+      </w:r>
+      <w:proofErr w:type="spellStart"/>
+      <w:r>
+        <w:rPr>
+          <w:rFonts w:ascii="Courier New" w:hAnsi="Courier New" w:cs="Courier New"/>
+          <w:i/>
+          <w:iCs/>
+        </w:rPr>
+        <w:t>dhcp</w:t>
+      </w:r>
+      <w:proofErr w:type="spellEnd"/>
+      <w:r>
+        <w:rPr>
+          <w:rFonts w:ascii="Courier New" w:hAnsi="Courier New" w:cs="Courier New"/>
+          <w:i/>
+          <w:iCs/>
+        </w:rPr>
+        <w:t xml:space="preserve"> </w:t>
+      </w:r>
+      <w:proofErr w:type="gramStart"/>
+      <w:r>
+        <w:rPr>
+          <w:rFonts w:ascii="Courier New" w:hAnsi="Courier New" w:cs="Courier New"/>
+          <w:i/>
+          <w:iCs/>
+        </w:rPr>
+        <w:t>excluded-address</w:t>
+      </w:r>
+      <w:proofErr w:type="gramEnd"/>
+      <w:r>
+        <w:rPr>
+          <w:rFonts w:ascii="Courier New" w:hAnsi="Courier New" w:cs="Courier New"/>
+          <w:i/>
+          <w:iCs/>
+        </w:rPr>
+        <w:t xml:space="preserve"> 192.168.10.1 192.168.10.10</w:t>
       </w:r>
     </w:p>
     <w:p>
@@ -289,7 +649,43 @@
           <w:i/>
           <w:iCs/>
         </w:rPr>
-        <w:t>Router(config)#ip dhcp excluded-address 192.168.10.248 192.168.10.254</w:t>
+        <w:t xml:space="preserve">Router(config)#ip </w:t>
+      </w:r>
+      <w:proofErr w:type="spellStart"/>
+      <w:r>
+        <w:rPr>
+          <w:rFonts w:ascii="Courier New" w:hAnsi="Courier New" w:cs="Courier New"/>
+          <w:i/>
+          <w:iCs/>
+        </w:rPr>
+        <w:t>dhcp</w:t>
+      </w:r>
+      <w:proofErr w:type="spellEnd"/>
+      <w:r>
+        <w:rPr>
+          <w:rFonts w:ascii="Courier New" w:hAnsi="Courier New" w:cs="Courier New"/>
+          <w:i/>
+          <w:iCs/>
+        </w:rPr>
+        <w:t xml:space="preserve"> </w:t>
+      </w:r>
+      <w:proofErr w:type="gramStart"/>
+      <w:r>
+        <w:rPr>
+          <w:rFonts w:ascii="Courier New" w:hAnsi="Courier New" w:cs="Courier New"/>
+          <w:i/>
+          <w:iCs/>
+        </w:rPr>
+        <w:t>excluded-address</w:t>
+      </w:r>
+      <w:proofErr w:type="gramEnd"/>
+      <w:r>
+        <w:rPr>
+          <w:rFonts w:ascii="Courier New" w:hAnsi="Courier New" w:cs="Courier New"/>
+          <w:i/>
+          <w:iCs/>
+        </w:rPr>
+        <w:t xml:space="preserve"> 192.168.10.248 192.168.10.254</w:t>
       </w:r>
     </w:p>
     <w:p>
@@ -346,16 +742,138 @@
           <w:numId w:val="1"/>
         </w:numPr>
       </w:pPr>
-      <w:r>
-        <w:t>Chờ đến khi các đường nối bật xanh, vào các PC0,PC!, PC2 để kiểm tra</w:t>
-      </w:r>
+      <w:proofErr w:type="spellStart"/>
+      <w:r>
+        <w:t>Chờ</w:t>
+      </w:r>
+      <w:proofErr w:type="spellEnd"/>
+      <w:r>
+        <w:t xml:space="preserve"> </w:t>
+      </w:r>
+      <w:proofErr w:type="spellStart"/>
+      <w:r>
+        <w:t>đến</w:t>
+      </w:r>
+      <w:proofErr w:type="spellEnd"/>
+      <w:r>
+        <w:t xml:space="preserve"> </w:t>
+      </w:r>
+      <w:proofErr w:type="spellStart"/>
+      <w:r>
+        <w:t>khi</w:t>
+      </w:r>
+      <w:proofErr w:type="spellEnd"/>
+      <w:r>
+        <w:t xml:space="preserve"> </w:t>
+      </w:r>
+      <w:proofErr w:type="spellStart"/>
+      <w:r>
+        <w:t>các</w:t>
+      </w:r>
+      <w:proofErr w:type="spellEnd"/>
+      <w:r>
+        <w:t xml:space="preserve"> </w:t>
+      </w:r>
+      <w:proofErr w:type="spellStart"/>
+      <w:r>
+        <w:t>đường</w:t>
+      </w:r>
+      <w:proofErr w:type="spellEnd"/>
+      <w:r>
+        <w:t xml:space="preserve"> </w:t>
+      </w:r>
+      <w:proofErr w:type="spellStart"/>
+      <w:r>
+        <w:t>nối</w:t>
+      </w:r>
+      <w:proofErr w:type="spellEnd"/>
+      <w:r>
+        <w:t xml:space="preserve"> </w:t>
+      </w:r>
+      <w:proofErr w:type="spellStart"/>
+      <w:r>
+        <w:t>bật</w:t>
+      </w:r>
+      <w:proofErr w:type="spellEnd"/>
+      <w:r>
+        <w:t xml:space="preserve"> </w:t>
+      </w:r>
+      <w:proofErr w:type="spellStart"/>
+      <w:r>
+        <w:t>xanh</w:t>
+      </w:r>
+      <w:proofErr w:type="spellEnd"/>
+      <w:r>
+        <w:t xml:space="preserve">, </w:t>
+      </w:r>
+      <w:proofErr w:type="spellStart"/>
+      <w:r>
+        <w:t>vào</w:t>
+      </w:r>
+      <w:proofErr w:type="spellEnd"/>
+      <w:r>
+        <w:t xml:space="preserve"> </w:t>
+      </w:r>
+      <w:proofErr w:type="spellStart"/>
+      <w:r>
+        <w:t>các</w:t>
+      </w:r>
+      <w:proofErr w:type="spellEnd"/>
+      <w:r>
+        <w:t xml:space="preserve"> PC</w:t>
+      </w:r>
+      <w:proofErr w:type="gramStart"/>
+      <w:r>
+        <w:t>0,PC!,</w:t>
+      </w:r>
+      <w:proofErr w:type="gramEnd"/>
+      <w:r>
+        <w:t xml:space="preserve"> PC2 </w:t>
+      </w:r>
+      <w:proofErr w:type="spellStart"/>
+      <w:r>
+        <w:t>để</w:t>
+      </w:r>
+      <w:proofErr w:type="spellEnd"/>
+      <w:r>
+        <w:t xml:space="preserve"> </w:t>
+      </w:r>
+      <w:proofErr w:type="spellStart"/>
+      <w:r>
+        <w:t>kiểm</w:t>
+      </w:r>
+      <w:proofErr w:type="spellEnd"/>
+      <w:r>
+        <w:t xml:space="preserve"> </w:t>
+      </w:r>
+      <w:proofErr w:type="spellStart"/>
+      <w:r>
+        <w:t>tra</w:t>
+      </w:r>
+      <w:proofErr w:type="spellEnd"/>
     </w:p>
     <w:p>
       <w:pPr>
         <w:pStyle w:val="ListParagraph"/>
       </w:pPr>
       <w:r>
-        <w:t>+ Nhấn vào PC0/1/2</w:t>
+        <w:t xml:space="preserve">+ </w:t>
+      </w:r>
+      <w:proofErr w:type="spellStart"/>
+      <w:r>
+        <w:t>Nhấn</w:t>
+      </w:r>
+      <w:proofErr w:type="spellEnd"/>
+      <w:r>
+        <w:t xml:space="preserve"> </w:t>
+      </w:r>
+      <w:proofErr w:type="spellStart"/>
+      <w:r>
+        <w:t>vào</w:t>
+      </w:r>
+      <w:proofErr w:type="spellEnd"/>
+      <w:r>
+        <w:t xml:space="preserve"> PC0/1/2</w:t>
       </w:r>
     </w:p>
     <w:p>
@@ -363,15 +881,108 @@
         <w:pStyle w:val="ListParagraph"/>
       </w:pPr>
       <w:r>
-        <w:t>+ Vào phần Desktop chọn IP Configuation</w:t>
-      </w:r>
+        <w:t xml:space="preserve">+ </w:t>
+      </w:r>
+      <w:proofErr w:type="spellStart"/>
+      <w:r>
+        <w:t>Vào</w:t>
+      </w:r>
+      <w:proofErr w:type="spellEnd"/>
+      <w:r>
+        <w:t xml:space="preserve"> </w:t>
+      </w:r>
+      <w:proofErr w:type="spellStart"/>
+      <w:r>
+        <w:t>phần</w:t>
+      </w:r>
+      <w:proofErr w:type="spellEnd"/>
+      <w:r>
+        <w:t xml:space="preserve"> Desktop </w:t>
+      </w:r>
+      <w:proofErr w:type="spellStart"/>
+      <w:r>
+        <w:t>chọn</w:t>
+      </w:r>
+      <w:proofErr w:type="spellEnd"/>
+      <w:r>
+        <w:t xml:space="preserve"> IP </w:t>
+      </w:r>
+      <w:proofErr w:type="spellStart"/>
+      <w:r>
+        <w:t>Configuation</w:t>
+      </w:r>
+      <w:proofErr w:type="spellEnd"/>
     </w:p>
     <w:p>
       <w:pPr>
         <w:pStyle w:val="ListParagraph"/>
       </w:pPr>
       <w:r>
-        <w:t>+ Chuyển từ Static sang DHCP (Nếu DHCP sẵn thì chọn static rồi chọn DHCP)</w:t>
+        <w:t xml:space="preserve">+ </w:t>
+      </w:r>
+      <w:proofErr w:type="spellStart"/>
+      <w:r>
+        <w:t>Chuyển</w:t>
+      </w:r>
+      <w:proofErr w:type="spellEnd"/>
+      <w:r>
+        <w:t xml:space="preserve"> </w:t>
+      </w:r>
+      <w:proofErr w:type="spellStart"/>
+      <w:r>
+        <w:t>từ</w:t>
+      </w:r>
+      <w:proofErr w:type="spellEnd"/>
+      <w:r>
+        <w:t xml:space="preserve"> Static sang DHCP (</w:t>
+      </w:r>
+      <w:proofErr w:type="spellStart"/>
+      <w:r>
+        <w:t>Nếu</w:t>
+      </w:r>
+      <w:proofErr w:type="spellEnd"/>
+      <w:r>
+        <w:t xml:space="preserve"> DHCP </w:t>
+      </w:r>
+      <w:proofErr w:type="spellStart"/>
+      <w:r>
+        <w:t>sẵn</w:t>
+      </w:r>
+      <w:proofErr w:type="spellEnd"/>
+      <w:r>
+        <w:t xml:space="preserve"> </w:t>
+      </w:r>
+      <w:proofErr w:type="spellStart"/>
+      <w:r>
+        <w:t>thì</w:t>
+      </w:r>
+      <w:proofErr w:type="spellEnd"/>
+      <w:r>
+        <w:t xml:space="preserve"> </w:t>
+      </w:r>
+      <w:proofErr w:type="spellStart"/>
+      <w:r>
+        <w:t>chọn</w:t>
+      </w:r>
+      <w:proofErr w:type="spellEnd"/>
+      <w:r>
+        <w:t xml:space="preserve"> static </w:t>
+      </w:r>
+      <w:proofErr w:type="spellStart"/>
+      <w:r>
+        <w:t>rồi</w:t>
+      </w:r>
+      <w:proofErr w:type="spellEnd"/>
+      <w:r>
+        <w:t xml:space="preserve"> </w:t>
+      </w:r>
+      <w:proofErr w:type="spellStart"/>
+      <w:r>
+        <w:t>chọn</w:t>
+      </w:r>
+      <w:proofErr w:type="spellEnd"/>
+      <w:r>
+        <w:t xml:space="preserve"> DHCP)</w:t>
       </w:r>
     </w:p>
     <w:p>
@@ -656,7 +1267,15 @@
     </w:p>
     <w:p>
       <w:r>
-        <w:t>What is the IP addresses of PC0, PC1, PC2 which were acquired from DHCP?</w:t>
+        <w:t xml:space="preserve">What </w:t>
+      </w:r>
+      <w:proofErr w:type="gramStart"/>
+      <w:r>
+        <w:t>is</w:t>
+      </w:r>
+      <w:proofErr w:type="gramEnd"/>
+      <w:r>
+        <w:t xml:space="preserve"> the IP addresses of PC0, PC1, PC2 which were acquired from DHCP?</w:t>
       </w:r>
     </w:p>
     <w:p>
@@ -686,7 +1305,15 @@
     <w:p/>
     <w:p>
       <w:r>
-        <w:t>What is the gateway addresses of PC0, PC1, PC2?</w:t>
+        <w:t xml:space="preserve">What </w:t>
+      </w:r>
+      <w:proofErr w:type="gramStart"/>
+      <w:r>
+        <w:t>is</w:t>
+      </w:r>
+      <w:proofErr w:type="gramEnd"/>
+      <w:r>
+        <w:t xml:space="preserve"> the gateway addresses of PC0, PC1, PC2?</w:t>
       </w:r>
     </w:p>
     <w:p>
@@ -750,6 +1377,43 @@
       <w:r>
         <w:lastRenderedPageBreak/>
         <w:t>Lab2: Static routing implementation</w:t>
+      </w:r>
+    </w:p>
+    <w:p>
+      <w:r>
+        <w:t>Application implementation:</w:t>
+      </w:r>
+    </w:p>
+    <w:p>
+      <w:pPr>
+        <w:pStyle w:val="ListParagraph"/>
+        <w:numPr>
+          <w:ilvl w:val="0"/>
+          <w:numId w:val="6"/>
+        </w:numPr>
+      </w:pPr>
+      <w:r>
+        <w:t>Configure IP address and default gate for each PC.</w:t>
+      </w:r>
+    </w:p>
+    <w:p>
+      <w:pPr>
+        <w:pStyle w:val="ListParagraph"/>
+        <w:numPr>
+          <w:ilvl w:val="0"/>
+          <w:numId w:val="6"/>
+        </w:numPr>
+      </w:pPr>
+      <w:r>
+        <w:t xml:space="preserve">Configure </w:t>
+      </w:r>
+      <w:r>
+        <w:t>router and add the static routing by set network, mask, next hop for each router.</w:t>
+      </w:r>
+    </w:p>
+    <w:p>
+      <w:r>
+        <w:t>Answer question:</w:t>
       </w:r>
     </w:p>
     <w:p>
@@ -1166,8 +1830,13 @@
     <w:p/>
     <w:p>
       <w:r>
-        <w:t>Lab 3: Implement the basic building network topology</w:t>
-      </w:r>
+        <w:t xml:space="preserve">Lab 3: Implement the basic building network </w:t>
+      </w:r>
+      <w:proofErr w:type="gramStart"/>
+      <w:r>
+        <w:t>topology</w:t>
+      </w:r>
+      <w:proofErr w:type="gramEnd"/>
     </w:p>
     <w:p>
       <w:r>
@@ -1188,7 +1857,15 @@
         </w:numPr>
       </w:pPr>
       <w:r>
-        <w:t>Open packet tracer, add devices ( router, switch, PC1, PC2..)</w:t>
+        <w:t xml:space="preserve">Open packet tracer, add devices </w:t>
+      </w:r>
+      <w:proofErr w:type="gramStart"/>
+      <w:r>
+        <w:t>( router</w:t>
+      </w:r>
+      <w:proofErr w:type="gramEnd"/>
+      <w:r>
+        <w:t>, switch, PC1, PC2..)</w:t>
       </w:r>
     </w:p>
     <w:p>
@@ -1200,8 +1877,13 @@
         </w:numPr>
       </w:pPr>
       <w:r>
-        <w:t>Add port for Router</w:t>
-      </w:r>
+        <w:t xml:space="preserve">Add port for </w:t>
+      </w:r>
+      <w:proofErr w:type="gramStart"/>
+      <w:r>
+        <w:t>Router</w:t>
+      </w:r>
+      <w:proofErr w:type="gramEnd"/>
     </w:p>
     <w:p>
       <w:pPr>
@@ -1212,8 +1894,13 @@
         </w:numPr>
       </w:pPr>
       <w:r>
-        <w:t>Connect devices</w:t>
-      </w:r>
+        <w:t xml:space="preserve">Connect </w:t>
+      </w:r>
+      <w:proofErr w:type="gramStart"/>
+      <w:r>
+        <w:t>devices</w:t>
+      </w:r>
+      <w:proofErr w:type="gramEnd"/>
     </w:p>
     <w:p>
       <w:pPr>
@@ -1224,7 +1911,15 @@
         </w:numPr>
       </w:pPr>
       <w:r>
-        <w:t>Set the IP for interfaces of devices ( follow the table below in question 1)</w:t>
+        <w:t xml:space="preserve">Set the IP for interfaces of devices </w:t>
+      </w:r>
+      <w:proofErr w:type="gramStart"/>
+      <w:r>
+        <w:t>( follow</w:t>
+      </w:r>
+      <w:proofErr w:type="gramEnd"/>
+      <w:r>
+        <w:t xml:space="preserve"> the table below in question 1)</w:t>
       </w:r>
     </w:p>
     <w:p>
@@ -1236,8 +1931,13 @@
         </w:numPr>
       </w:pPr>
       <w:r>
-        <w:t>Set the routing table, after that devices can ping with each other</w:t>
-      </w:r>
+        <w:t xml:space="preserve">Set the routing table, after that devices can ping with </w:t>
+      </w:r>
+      <w:proofErr w:type="gramStart"/>
+      <w:r>
+        <w:t>each other</w:t>
+      </w:r>
+      <w:proofErr w:type="gramEnd"/>
     </w:p>
     <w:p>
       <w:pPr>
@@ -2807,8 +3507,16 @@
         <w:rPr>
           <w:color w:val="000000"/>
         </w:rPr>
-        <w:t>Access the web pages at http://www.network.com address via web browser of PC1, PC3</w:t>
-      </w:r>
+        <w:t xml:space="preserve">Access the web pages at http://www.network.com address via web browser of PC1, </w:t>
+      </w:r>
+      <w:proofErr w:type="gramStart"/>
+      <w:r>
+        <w:rPr>
+          <w:color w:val="000000"/>
+        </w:rPr>
+        <w:t>PC3</w:t>
+      </w:r>
+      <w:proofErr w:type="gramEnd"/>
     </w:p>
     <w:p>
       <w:pPr>
@@ -3473,6 +4181,119 @@
       <w:pPr>
         <w:ind w:left="6480" w:hanging="180"/>
       </w:pPr>
+    </w:lvl>
+  </w:abstractNum>
+  <w:abstractNum w:abstractNumId="5" w15:restartNumberingAfterBreak="0">
+    <w:nsid w:val="73211B9E"/>
+    <w:multiLevelType w:val="hybridMultilevel"/>
+    <w:tmpl w:val="7D92B186"/>
+    <w:lvl w:ilvl="0" w:tplc="4CCEE234">
+      <w:start w:val="1"/>
+      <w:numFmt w:val="bullet"/>
+      <w:lvlText w:val="-"/>
+      <w:lvlJc w:val="left"/>
+      <w:pPr>
+        <w:ind w:left="720" w:hanging="360"/>
+      </w:pPr>
+      <w:rPr>
+        <w:rFonts w:ascii="Calibri" w:eastAsiaTheme="minorHAnsi" w:hAnsi="Calibri" w:cs="Calibri" w:hint="default"/>
+      </w:rPr>
+    </w:lvl>
+    <w:lvl w:ilvl="1" w:tplc="04090003" w:tentative="1">
+      <w:start w:val="1"/>
+      <w:numFmt w:val="bullet"/>
+      <w:lvlText w:val="o"/>
+      <w:lvlJc w:val="left"/>
+      <w:pPr>
+        <w:ind w:left="1440" w:hanging="360"/>
+      </w:pPr>
+      <w:rPr>
+        <w:rFonts w:ascii="Courier New" w:hAnsi="Courier New" w:cs="Courier New" w:hint="default"/>
+      </w:rPr>
+    </w:lvl>
+    <w:lvl w:ilvl="2" w:tplc="04090005" w:tentative="1">
+      <w:start w:val="1"/>
+      <w:numFmt w:val="bullet"/>
+      <w:lvlText w:val=""/>
+      <w:lvlJc w:val="left"/>
+      <w:pPr>
+        <w:ind w:left="2160" w:hanging="360"/>
+      </w:pPr>
+      <w:rPr>
+        <w:rFonts w:ascii="Wingdings" w:hAnsi="Wingdings" w:hint="default"/>
+      </w:rPr>
+    </w:lvl>
+    <w:lvl w:ilvl="3" w:tplc="04090001" w:tentative="1">
+      <w:start w:val="1"/>
+      <w:numFmt w:val="bullet"/>
+      <w:lvlText w:val=""/>
+      <w:lvlJc w:val="left"/>
+      <w:pPr>
+        <w:ind w:left="2880" w:hanging="360"/>
+      </w:pPr>
+      <w:rPr>
+        <w:rFonts w:ascii="Symbol" w:hAnsi="Symbol" w:hint="default"/>
+      </w:rPr>
+    </w:lvl>
+    <w:lvl w:ilvl="4" w:tplc="04090003" w:tentative="1">
+      <w:start w:val="1"/>
+      <w:numFmt w:val="bullet"/>
+      <w:lvlText w:val="o"/>
+      <w:lvlJc w:val="left"/>
+      <w:pPr>
+        <w:ind w:left="3600" w:hanging="360"/>
+      </w:pPr>
+      <w:rPr>
+        <w:rFonts w:ascii="Courier New" w:hAnsi="Courier New" w:cs="Courier New" w:hint="default"/>
+      </w:rPr>
+    </w:lvl>
+    <w:lvl w:ilvl="5" w:tplc="04090005" w:tentative="1">
+      <w:start w:val="1"/>
+      <w:numFmt w:val="bullet"/>
+      <w:lvlText w:val=""/>
+      <w:lvlJc w:val="left"/>
+      <w:pPr>
+        <w:ind w:left="4320" w:hanging="360"/>
+      </w:pPr>
+      <w:rPr>
+        <w:rFonts w:ascii="Wingdings" w:hAnsi="Wingdings" w:hint="default"/>
+      </w:rPr>
+    </w:lvl>
+    <w:lvl w:ilvl="6" w:tplc="04090001" w:tentative="1">
+      <w:start w:val="1"/>
+      <w:numFmt w:val="bullet"/>
+      <w:lvlText w:val=""/>
+      <w:lvlJc w:val="left"/>
+      <w:pPr>
+        <w:ind w:left="5040" w:hanging="360"/>
+      </w:pPr>
+      <w:rPr>
+        <w:rFonts w:ascii="Symbol" w:hAnsi="Symbol" w:hint="default"/>
+      </w:rPr>
+    </w:lvl>
+    <w:lvl w:ilvl="7" w:tplc="04090003" w:tentative="1">
+      <w:start w:val="1"/>
+      <w:numFmt w:val="bullet"/>
+      <w:lvlText w:val="o"/>
+      <w:lvlJc w:val="left"/>
+      <w:pPr>
+        <w:ind w:left="5760" w:hanging="360"/>
+      </w:pPr>
+      <w:rPr>
+        <w:rFonts w:ascii="Courier New" w:hAnsi="Courier New" w:cs="Courier New" w:hint="default"/>
+      </w:rPr>
+    </w:lvl>
+    <w:lvl w:ilvl="8" w:tplc="04090005" w:tentative="1">
+      <w:start w:val="1"/>
+      <w:numFmt w:val="bullet"/>
+      <w:lvlText w:val=""/>
+      <w:lvlJc w:val="left"/>
+      <w:pPr>
+        <w:ind w:left="6480" w:hanging="360"/>
+      </w:pPr>
+      <w:rPr>
+        <w:rFonts w:ascii="Wingdings" w:hAnsi="Wingdings" w:hint="default"/>
+      </w:rPr>
     </w:lvl>
   </w:abstractNum>
   <w:num w:numId="1">
@@ -3543,6 +4364,9 @@
     <w:lvlOverride w:ilvl="8">
       <w:startOverride w:val="1"/>
     </w:lvlOverride>
+  </w:num>
+  <w:num w:numId="6">
+    <w:abstractNumId w:val="5"/>
   </w:num>
 </w:numbering>
 </file>
